--- a/Documentation/Documentation.docx
+++ b/Documentation/Documentation.docx
@@ -145,12 +145,12 @@
             <wp:extent cx="2877185" cy="39370"/>
             <wp:effectExtent b="0" l="0" r="0" t="0"/>
             <wp:wrapNone/>
-            <wp:docPr id="38" name="image13.png"/>
+            <wp:docPr id="38" name="image9.png"/>
             <a:graphic>
               <a:graphicData uri="http://schemas.openxmlformats.org/drawingml/2006/picture">
                 <pic:pic>
                   <pic:nvPicPr>
-                    <pic:cNvPr id="0" name="image13.png"/>
+                    <pic:cNvPr id="0" name="image9.png"/>
                     <pic:cNvPicPr preferRelativeResize="0"/>
                   </pic:nvPicPr>
                   <pic:blipFill>
@@ -406,7 +406,7 @@
           <w:szCs w:val="36"/>
           <w:rtl w:val="0"/>
         </w:rPr>
-        <w:t xml:space="preserve">Prayag Raj Acharya</w:t>
+        <w:t xml:space="preserve">Prayag Raj Acharya (077BCT061)</w:t>
       </w:r>
     </w:p>
     <w:p>
@@ -424,7 +424,7 @@
           <w:szCs w:val="36"/>
           <w:rtl w:val="0"/>
         </w:rPr>
-        <w:t xml:space="preserve">Pradeep Bhattarai</w:t>
+        <w:t xml:space="preserve">Pradeep Bhattarai (077BCT100)</w:t>
       </w:r>
     </w:p>
     <w:p>
@@ -442,7 +442,7 @@
           <w:szCs w:val="36"/>
           <w:rtl w:val="0"/>
         </w:rPr>
-        <w:t xml:space="preserve">Sardul Khanal</w:t>
+        <w:t xml:space="preserve">Sardul Khanal (077BCT077)</w:t>
       </w:r>
     </w:p>
     <w:p>
@@ -465,7 +465,7 @@
           <w:szCs w:val="35"/>
           <w:rtl w:val="0"/>
         </w:rPr>
-        <w:t xml:space="preserve">Vishal Pokharel</w:t>
+        <w:t xml:space="preserve">Vishal Pokharel (077BCT094)</w:t>
       </w:r>
     </w:p>
     <w:p>
@@ -2536,12 +2536,12 @@
             <wp:extent cx="3585210" cy="2272665"/>
             <wp:effectExtent b="0" l="0" r="0" t="0"/>
             <wp:wrapNone/>
-            <wp:docPr id="46" name="image21.jpg"/>
+            <wp:docPr id="45" name="image19.jpg"/>
             <a:graphic>
               <a:graphicData uri="http://schemas.openxmlformats.org/drawingml/2006/picture">
                 <pic:pic>
                   <pic:nvPicPr>
-                    <pic:cNvPr id="0" name="image21.jpg"/>
+                    <pic:cNvPr id="0" name="image19.jpg"/>
                     <pic:cNvPicPr preferRelativeResize="0"/>
                   </pic:nvPicPr>
                   <pic:blipFill>
@@ -2886,12 +2886,12 @@
             <wp:extent cx="6076950" cy="2952750"/>
             <wp:effectExtent b="0" l="0" r="0" t="0"/>
             <wp:wrapNone/>
-            <wp:docPr id="45" name="image18.jpg"/>
+            <wp:docPr id="43" name="image5.jpg"/>
             <a:graphic>
               <a:graphicData uri="http://schemas.openxmlformats.org/drawingml/2006/picture">
                 <pic:pic>
                   <pic:nvPicPr>
-                    <pic:cNvPr id="0" name="image18.jpg"/>
+                    <pic:cNvPr id="0" name="image5.jpg"/>
                     <pic:cNvPicPr preferRelativeResize="0"/>
                   </pic:nvPicPr>
                   <pic:blipFill>
@@ -2939,12 +2939,12 @@
             <wp:extent cx="5932805" cy="3067050"/>
             <wp:effectExtent b="0" l="0" r="0" t="0"/>
             <wp:wrapNone/>
-            <wp:docPr id="34" name="image19.png"/>
+            <wp:docPr id="32" name="image11.png"/>
             <a:graphic>
               <a:graphicData uri="http://schemas.openxmlformats.org/drawingml/2006/picture">
                 <pic:pic>
                   <pic:nvPicPr>
-                    <pic:cNvPr id="0" name="image19.png"/>
+                    <pic:cNvPr id="0" name="image11.png"/>
                     <pic:cNvPicPr preferRelativeResize="0"/>
                   </pic:nvPicPr>
                   <pic:blipFill>
@@ -3351,12 +3351,12 @@
             <wp:extent cx="5943600" cy="2609850"/>
             <wp:effectExtent b="0" l="0" r="0" t="0"/>
             <wp:wrapNone/>
-            <wp:docPr id="44" name="image20.jpg"/>
+            <wp:docPr id="42" name="image10.jpg"/>
             <a:graphic>
               <a:graphicData uri="http://schemas.openxmlformats.org/drawingml/2006/picture">
                 <pic:pic>
                   <pic:nvPicPr>
-                    <pic:cNvPr id="0" name="image20.jpg"/>
+                    <pic:cNvPr id="0" name="image10.jpg"/>
                     <pic:cNvPicPr preferRelativeResize="0"/>
                   </pic:nvPicPr>
                   <pic:blipFill>
@@ -3681,12 +3681,12 @@
             <wp:extent cx="5942965" cy="2714625"/>
             <wp:effectExtent b="0" l="0" r="0" t="0"/>
             <wp:wrapNone/>
-            <wp:docPr id="31" name="image6.jpg"/>
+            <wp:docPr id="27" name="image7.jpg"/>
             <a:graphic>
               <a:graphicData uri="http://schemas.openxmlformats.org/drawingml/2006/picture">
                 <pic:pic>
                   <pic:nvPicPr>
-                    <pic:cNvPr id="0" name="image6.jpg"/>
+                    <pic:cNvPr id="0" name="image7.jpg"/>
                     <pic:cNvPicPr preferRelativeResize="0"/>
                   </pic:nvPicPr>
                   <pic:blipFill>
@@ -4096,12 +4096,12 @@
             <wp:extent cx="5943600" cy="2633345"/>
             <wp:effectExtent b="0" l="0" r="0" t="0"/>
             <wp:wrapNone/>
-            <wp:docPr id="42" name="image2.jpg"/>
+            <wp:docPr id="40" name="image4.jpg"/>
             <a:graphic>
               <a:graphicData uri="http://schemas.openxmlformats.org/drawingml/2006/picture">
                 <pic:pic>
                   <pic:nvPicPr>
-                    <pic:cNvPr id="0" name="image2.jpg"/>
+                    <pic:cNvPr id="0" name="image4.jpg"/>
                     <pic:cNvPicPr preferRelativeResize="0"/>
                   </pic:nvPicPr>
                   <pic:blipFill>
@@ -4485,12 +4485,12 @@
             <wp:extent cx="5943600" cy="2633345"/>
             <wp:effectExtent b="0" l="0" r="0" t="0"/>
             <wp:wrapNone/>
-            <wp:docPr id="32" name="image9.png"/>
+            <wp:docPr id="28" name="image12.png"/>
             <a:graphic>
               <a:graphicData uri="http://schemas.openxmlformats.org/drawingml/2006/picture">
                 <pic:pic>
                   <pic:nvPicPr>
-                    <pic:cNvPr id="0" name="image9.png"/>
+                    <pic:cNvPr id="0" name="image12.png"/>
                     <pic:cNvPicPr preferRelativeResize="0"/>
                   </pic:nvPicPr>
                   <pic:blipFill>
@@ -4838,12 +4838,12 @@
             <wp:extent cx="5943600" cy="2576195"/>
             <wp:effectExtent b="0" l="0" r="0" t="0"/>
             <wp:wrapNone/>
-            <wp:docPr id="43" name="image7.jpg"/>
+            <wp:docPr id="41" name="image17.jpg"/>
             <a:graphic>
               <a:graphicData uri="http://schemas.openxmlformats.org/drawingml/2006/picture">
                 <pic:pic>
                   <pic:nvPicPr>
-                    <pic:cNvPr id="0" name="image7.jpg"/>
+                    <pic:cNvPr id="0" name="image17.jpg"/>
                     <pic:cNvPicPr preferRelativeResize="0"/>
                   </pic:nvPicPr>
                   <pic:blipFill>
@@ -5301,12 +5301,12 @@
             <wp:extent cx="6303010" cy="2421255"/>
             <wp:effectExtent b="0" l="0" r="0" t="0"/>
             <wp:wrapNone/>
-            <wp:docPr id="35" name="image3.jpg"/>
+            <wp:docPr id="36" name="image13.jpg"/>
             <a:graphic>
               <a:graphicData uri="http://schemas.openxmlformats.org/drawingml/2006/picture">
                 <pic:pic>
                   <pic:nvPicPr>
-                    <pic:cNvPr id="0" name="image3.jpg"/>
+                    <pic:cNvPr id="0" name="image13.jpg"/>
                     <pic:cNvPicPr preferRelativeResize="0"/>
                   </pic:nvPicPr>
                   <pic:blipFill>
@@ -5646,28 +5646,18 @@
     <w:p>
       <w:pPr>
         <w:rPr>
+          <w:rFonts w:ascii="Times New Roman" w:cs="Times New Roman" w:eastAsia="Times New Roman" w:hAnsi="Times New Roman"/>
+        </w:rPr>
+      </w:pPr>
+      <w:r>
+        <w:rPr>
           <w:b w:val="1"/>
           <w:sz w:val="28"/>
           <w:szCs w:val="28"/>
-        </w:rPr>
-      </w:pPr>
-      <w:r>
-        <w:rPr>
-          <w:b w:val="1"/>
-          <w:sz w:val="28"/>
-          <w:szCs w:val="28"/>
           <w:rtl w:val="0"/>
         </w:rPr>
         <w:t xml:space="preserve">Home</w:t>
       </w:r>
-    </w:p>
-    <w:p>
-      <w:pPr>
-        <w:spacing w:line="346" w:lineRule="auto"/>
-        <w:rPr>
-          <w:rFonts w:ascii="Times New Roman" w:cs="Times New Roman" w:eastAsia="Times New Roman" w:hAnsi="Times New Roman"/>
-        </w:rPr>
-      </w:pPr>
       <w:r>
         <w:rPr>
           <w:rtl w:val="0"/>
@@ -5690,6 +5680,21 @@
           <w:rtl w:val="0"/>
         </w:rPr>
         <w:t xml:space="preserve">Home shows “My Classes” which lists all the class whose attendance has been recorded. Here the classes are shown in simple cards listed with the programs, batch, section, class type.</w:t>
+      </w:r>
+    </w:p>
+    <w:p>
+      <w:pPr>
+        <w:spacing w:line="251" w:lineRule="auto"/>
+        <w:jc w:val="both"/>
+        <w:rPr>
+          <w:sz w:val="28"/>
+          <w:szCs w:val="28"/>
+        </w:rPr>
+      </w:pPr>
+      <w:r>
+        <w:rPr>
+          <w:rtl w:val="0"/>
+        </w:rPr>
       </w:r>
     </w:p>
     <w:p>
@@ -5706,28 +5711,18 @@
       </w:pPr>
       <w:r>
         <w:rPr>
-          <w:rtl w:val="0"/>
-        </w:rPr>
-      </w:r>
-      <w:r>
+          <w:rFonts w:ascii="Times New Roman" w:cs="Times New Roman" w:eastAsia="Times New Roman" w:hAnsi="Times New Roman"/>
+        </w:rPr>
         <w:drawing>
-          <wp:anchor allowOverlap="1" behindDoc="1" distB="0" distT="0" distL="0" distR="0" hidden="0" layoutInCell="1" locked="0" relativeHeight="0" simplePos="0">
-            <wp:simplePos x="0" y="0"/>
-            <wp:positionH relativeFrom="column">
-              <wp:posOffset>-3174</wp:posOffset>
-            </wp:positionH>
-            <wp:positionV relativeFrom="paragraph">
-              <wp:posOffset>196850</wp:posOffset>
-            </wp:positionV>
-            <wp:extent cx="6332220" cy="2527300"/>
+          <wp:inline distB="114300" distT="114300" distL="114300" distR="114300">
+            <wp:extent cx="6324600" cy="2870200"/>
             <wp:effectExtent b="0" l="0" r="0" t="0"/>
-            <wp:wrapNone/>
-            <wp:docPr id="40" name="image10.jpg"/>
+            <wp:docPr id="37" name="image3.png"/>
             <a:graphic>
               <a:graphicData uri="http://schemas.openxmlformats.org/drawingml/2006/picture">
                 <pic:pic>
                   <pic:nvPicPr>
-                    <pic:cNvPr id="0" name="image10.jpg"/>
+                    <pic:cNvPr id="0" name="image3.png"/>
                     <pic:cNvPicPr preferRelativeResize="0"/>
                   </pic:nvPicPr>
                   <pic:blipFill>
@@ -5740,7 +5735,7 @@
                   <pic:spPr>
                     <a:xfrm>
                       <a:off x="0" y="0"/>
-                      <a:ext cx="6332220" cy="2527300"/>
+                      <a:ext cx="6324600" cy="2870200"/>
                     </a:xfrm>
                     <a:prstGeom prst="rect"/>
                     <a:ln/>
@@ -5748,8 +5743,13 @@
                 </pic:pic>
               </a:graphicData>
             </a:graphic>
-          </wp:anchor>
+          </wp:inline>
         </w:drawing>
+      </w:r>
+      <w:r>
+        <w:rPr>
+          <w:rtl w:val="0"/>
+        </w:rPr>
       </w:r>
     </w:p>
     <w:p>
@@ -5782,25 +5782,132 @@
           <w:rtl w:val="0"/>
         </w:rPr>
       </w:r>
-      <w:r>
+    </w:p>
+    <w:p>
+      <w:pPr>
+        <w:spacing w:line="20" w:lineRule="auto"/>
+        <w:rPr>
+          <w:rFonts w:ascii="Times New Roman" w:cs="Times New Roman" w:eastAsia="Times New Roman" w:hAnsi="Times New Roman"/>
+        </w:rPr>
+      </w:pPr>
+      <w:r>
+        <w:rPr>
+          <w:rtl w:val="0"/>
+        </w:rPr>
+      </w:r>
+    </w:p>
+    <w:p>
+      <w:pPr>
+        <w:spacing w:line="20" w:lineRule="auto"/>
+        <w:rPr>
+          <w:rFonts w:ascii="Times New Roman" w:cs="Times New Roman" w:eastAsia="Times New Roman" w:hAnsi="Times New Roman"/>
+        </w:rPr>
+      </w:pPr>
+      <w:r>
+        <w:rPr>
+          <w:rtl w:val="0"/>
+        </w:rPr>
+      </w:r>
+    </w:p>
+    <w:p>
+      <w:pPr>
+        <w:spacing w:line="20" w:lineRule="auto"/>
+        <w:rPr>
+          <w:rFonts w:ascii="Times New Roman" w:cs="Times New Roman" w:eastAsia="Times New Roman" w:hAnsi="Times New Roman"/>
+        </w:rPr>
+      </w:pPr>
+      <w:r>
+        <w:rPr>
+          <w:rtl w:val="0"/>
+        </w:rPr>
+      </w:r>
+    </w:p>
+    <w:p>
+      <w:pPr>
+        <w:spacing w:line="20" w:lineRule="auto"/>
+        <w:rPr>
+          <w:rFonts w:ascii="Times New Roman" w:cs="Times New Roman" w:eastAsia="Times New Roman" w:hAnsi="Times New Roman"/>
+        </w:rPr>
+      </w:pPr>
+      <w:r>
+        <w:rPr>
+          <w:rtl w:val="0"/>
+        </w:rPr>
+      </w:r>
+    </w:p>
+    <w:p>
+      <w:pPr>
+        <w:spacing w:line="20" w:lineRule="auto"/>
+        <w:rPr>
+          <w:rFonts w:ascii="Times New Roman" w:cs="Times New Roman" w:eastAsia="Times New Roman" w:hAnsi="Times New Roman"/>
+        </w:rPr>
+      </w:pPr>
+      <w:r>
+        <w:rPr>
+          <w:rtl w:val="0"/>
+        </w:rPr>
+      </w:r>
+    </w:p>
+    <w:p>
+      <w:pPr>
+        <w:spacing w:line="20" w:lineRule="auto"/>
+        <w:rPr>
+          <w:rFonts w:ascii="Times New Roman" w:cs="Times New Roman" w:eastAsia="Times New Roman" w:hAnsi="Times New Roman"/>
+        </w:rPr>
+      </w:pPr>
+      <w:r>
+        <w:rPr>
+          <w:rtl w:val="0"/>
+        </w:rPr>
+      </w:r>
+    </w:p>
+    <w:p>
+      <w:pPr>
+        <w:spacing w:line="20" w:lineRule="auto"/>
+        <w:rPr>
+          <w:rFonts w:ascii="Times New Roman" w:cs="Times New Roman" w:eastAsia="Times New Roman" w:hAnsi="Times New Roman"/>
+        </w:rPr>
+      </w:pPr>
+      <w:r>
+        <w:rPr>
+          <w:rtl w:val="0"/>
+        </w:rPr>
+      </w:r>
+    </w:p>
+    <w:p>
+      <w:pPr>
+        <w:spacing w:line="20" w:lineRule="auto"/>
+        <w:rPr>
+          <w:rFonts w:ascii="Times New Roman" w:cs="Times New Roman" w:eastAsia="Times New Roman" w:hAnsi="Times New Roman"/>
+        </w:rPr>
+      </w:pPr>
+      <w:r>
+        <w:rPr>
+          <w:rtl w:val="0"/>
+        </w:rPr>
+      </w:r>
+    </w:p>
+    <w:p>
+      <w:pPr>
+        <w:spacing w:line="20" w:lineRule="auto"/>
+        <w:rPr>
+          <w:rFonts w:ascii="Times New Roman" w:cs="Times New Roman" w:eastAsia="Times New Roman" w:hAnsi="Times New Roman"/>
+        </w:rPr>
+      </w:pPr>
+      <w:r>
+        <w:rPr>
+          <w:rFonts w:ascii="Times New Roman" w:cs="Times New Roman" w:eastAsia="Times New Roman" w:hAnsi="Times New Roman"/>
+        </w:rPr>
         <w:drawing>
-          <wp:anchor allowOverlap="1" behindDoc="1" distB="0" distT="0" distL="0" distR="0" hidden="0" layoutInCell="1" locked="0" relativeHeight="0" simplePos="0">
-            <wp:simplePos x="0" y="0"/>
-            <wp:positionH relativeFrom="column">
-              <wp:posOffset>-3174</wp:posOffset>
-            </wp:positionH>
-            <wp:positionV relativeFrom="paragraph">
-              <wp:posOffset>186690</wp:posOffset>
-            </wp:positionV>
-            <wp:extent cx="6332220" cy="3032125"/>
+          <wp:inline distB="114300" distT="114300" distL="114300" distR="114300">
+            <wp:extent cx="6324600" cy="2578100"/>
             <wp:effectExtent b="0" l="0" r="0" t="0"/>
-            <wp:wrapNone/>
-            <wp:docPr id="33" name="image22.jpg"/>
+            <wp:docPr id="39" name="image8.png"/>
             <a:graphic>
               <a:graphicData uri="http://schemas.openxmlformats.org/drawingml/2006/picture">
                 <pic:pic>
                   <pic:nvPicPr>
-                    <pic:cNvPr id="0" name="image22.jpg"/>
+                    <pic:cNvPr id="0" name="image8.png"/>
                     <pic:cNvPicPr preferRelativeResize="0"/>
                   </pic:nvPicPr>
                   <pic:blipFill>
@@ -5813,7 +5920,7 @@
                   <pic:spPr>
                     <a:xfrm>
                       <a:off x="0" y="0"/>
-                      <a:ext cx="6332220" cy="3032125"/>
+                      <a:ext cx="6324600" cy="2578100"/>
                     </a:xfrm>
                     <a:prstGeom prst="rect"/>
                     <a:ln/>
@@ -5821,329 +5928,9 @@
                 </pic:pic>
               </a:graphicData>
             </a:graphic>
-          </wp:anchor>
+          </wp:inline>
         </w:drawing>
       </w:r>
-    </w:p>
-    <w:p>
-      <w:pPr>
-        <w:spacing w:line="200" w:lineRule="auto"/>
-        <w:rPr>
-          <w:rFonts w:ascii="Times New Roman" w:cs="Times New Roman" w:eastAsia="Times New Roman" w:hAnsi="Times New Roman"/>
-        </w:rPr>
-      </w:pPr>
-      <w:r>
-        <w:rPr>
-          <w:rtl w:val="0"/>
-        </w:rPr>
-      </w:r>
-    </w:p>
-    <w:p>
-      <w:pPr>
-        <w:spacing w:line="200" w:lineRule="auto"/>
-        <w:rPr>
-          <w:rFonts w:ascii="Times New Roman" w:cs="Times New Roman" w:eastAsia="Times New Roman" w:hAnsi="Times New Roman"/>
-        </w:rPr>
-      </w:pPr>
-      <w:r>
-        <w:rPr>
-          <w:rtl w:val="0"/>
-        </w:rPr>
-      </w:r>
-    </w:p>
-    <w:p>
-      <w:pPr>
-        <w:spacing w:line="200" w:lineRule="auto"/>
-        <w:rPr>
-          <w:rFonts w:ascii="Times New Roman" w:cs="Times New Roman" w:eastAsia="Times New Roman" w:hAnsi="Times New Roman"/>
-        </w:rPr>
-      </w:pPr>
-      <w:r>
-        <w:rPr>
-          <w:rtl w:val="0"/>
-        </w:rPr>
-      </w:r>
-    </w:p>
-    <w:p>
-      <w:pPr>
-        <w:spacing w:line="200" w:lineRule="auto"/>
-        <w:rPr>
-          <w:rFonts w:ascii="Times New Roman" w:cs="Times New Roman" w:eastAsia="Times New Roman" w:hAnsi="Times New Roman"/>
-        </w:rPr>
-      </w:pPr>
-      <w:r>
-        <w:rPr>
-          <w:rtl w:val="0"/>
-        </w:rPr>
-      </w:r>
-    </w:p>
-    <w:p>
-      <w:pPr>
-        <w:spacing w:line="200" w:lineRule="auto"/>
-        <w:rPr>
-          <w:rFonts w:ascii="Times New Roman" w:cs="Times New Roman" w:eastAsia="Times New Roman" w:hAnsi="Times New Roman"/>
-        </w:rPr>
-      </w:pPr>
-      <w:r>
-        <w:rPr>
-          <w:rtl w:val="0"/>
-        </w:rPr>
-      </w:r>
-    </w:p>
-    <w:p>
-      <w:pPr>
-        <w:spacing w:line="200" w:lineRule="auto"/>
-        <w:rPr>
-          <w:rFonts w:ascii="Times New Roman" w:cs="Times New Roman" w:eastAsia="Times New Roman" w:hAnsi="Times New Roman"/>
-        </w:rPr>
-      </w:pPr>
-      <w:r>
-        <w:rPr>
-          <w:rtl w:val="0"/>
-        </w:rPr>
-      </w:r>
-    </w:p>
-    <w:p>
-      <w:pPr>
-        <w:spacing w:line="200" w:lineRule="auto"/>
-        <w:rPr>
-          <w:rFonts w:ascii="Times New Roman" w:cs="Times New Roman" w:eastAsia="Times New Roman" w:hAnsi="Times New Roman"/>
-        </w:rPr>
-      </w:pPr>
-      <w:r>
-        <w:rPr>
-          <w:rtl w:val="0"/>
-        </w:rPr>
-      </w:r>
-    </w:p>
-    <w:p>
-      <w:pPr>
-        <w:spacing w:line="200" w:lineRule="auto"/>
-        <w:rPr>
-          <w:rFonts w:ascii="Times New Roman" w:cs="Times New Roman" w:eastAsia="Times New Roman" w:hAnsi="Times New Roman"/>
-        </w:rPr>
-      </w:pPr>
-      <w:r>
-        <w:rPr>
-          <w:rtl w:val="0"/>
-        </w:rPr>
-      </w:r>
-    </w:p>
-    <w:p>
-      <w:pPr>
-        <w:spacing w:line="200" w:lineRule="auto"/>
-        <w:rPr>
-          <w:rFonts w:ascii="Times New Roman" w:cs="Times New Roman" w:eastAsia="Times New Roman" w:hAnsi="Times New Roman"/>
-        </w:rPr>
-      </w:pPr>
-      <w:r>
-        <w:rPr>
-          <w:rtl w:val="0"/>
-        </w:rPr>
-      </w:r>
-    </w:p>
-    <w:p>
-      <w:pPr>
-        <w:spacing w:line="200" w:lineRule="auto"/>
-        <w:rPr>
-          <w:rFonts w:ascii="Times New Roman" w:cs="Times New Roman" w:eastAsia="Times New Roman" w:hAnsi="Times New Roman"/>
-        </w:rPr>
-      </w:pPr>
-      <w:r>
-        <w:rPr>
-          <w:rtl w:val="0"/>
-        </w:rPr>
-      </w:r>
-    </w:p>
-    <w:p>
-      <w:pPr>
-        <w:spacing w:line="200" w:lineRule="auto"/>
-        <w:rPr>
-          <w:rFonts w:ascii="Times New Roman" w:cs="Times New Roman" w:eastAsia="Times New Roman" w:hAnsi="Times New Roman"/>
-        </w:rPr>
-      </w:pPr>
-      <w:r>
-        <w:rPr>
-          <w:rtl w:val="0"/>
-        </w:rPr>
-      </w:r>
-    </w:p>
-    <w:p>
-      <w:pPr>
-        <w:spacing w:line="200" w:lineRule="auto"/>
-        <w:rPr>
-          <w:rFonts w:ascii="Times New Roman" w:cs="Times New Roman" w:eastAsia="Times New Roman" w:hAnsi="Times New Roman"/>
-        </w:rPr>
-      </w:pPr>
-      <w:r>
-        <w:rPr>
-          <w:rtl w:val="0"/>
-        </w:rPr>
-      </w:r>
-    </w:p>
-    <w:p>
-      <w:pPr>
-        <w:spacing w:line="200" w:lineRule="auto"/>
-        <w:rPr>
-          <w:rFonts w:ascii="Times New Roman" w:cs="Times New Roman" w:eastAsia="Times New Roman" w:hAnsi="Times New Roman"/>
-        </w:rPr>
-      </w:pPr>
-      <w:r>
-        <w:rPr>
-          <w:rtl w:val="0"/>
-        </w:rPr>
-      </w:r>
-    </w:p>
-    <w:p>
-      <w:pPr>
-        <w:spacing w:line="200" w:lineRule="auto"/>
-        <w:rPr>
-          <w:rFonts w:ascii="Times New Roman" w:cs="Times New Roman" w:eastAsia="Times New Roman" w:hAnsi="Times New Roman"/>
-        </w:rPr>
-      </w:pPr>
-      <w:r>
-        <w:rPr>
-          <w:rtl w:val="0"/>
-        </w:rPr>
-      </w:r>
-    </w:p>
-    <w:p>
-      <w:pPr>
-        <w:spacing w:line="200" w:lineRule="auto"/>
-        <w:rPr>
-          <w:rFonts w:ascii="Times New Roman" w:cs="Times New Roman" w:eastAsia="Times New Roman" w:hAnsi="Times New Roman"/>
-        </w:rPr>
-      </w:pPr>
-      <w:r>
-        <w:rPr>
-          <w:rtl w:val="0"/>
-        </w:rPr>
-      </w:r>
-    </w:p>
-    <w:p>
-      <w:pPr>
-        <w:spacing w:line="200" w:lineRule="auto"/>
-        <w:rPr>
-          <w:rFonts w:ascii="Times New Roman" w:cs="Times New Roman" w:eastAsia="Times New Roman" w:hAnsi="Times New Roman"/>
-        </w:rPr>
-      </w:pPr>
-      <w:r>
-        <w:rPr>
-          <w:rtl w:val="0"/>
-        </w:rPr>
-      </w:r>
-    </w:p>
-    <w:p>
-      <w:pPr>
-        <w:spacing w:line="200" w:lineRule="auto"/>
-        <w:rPr>
-          <w:rFonts w:ascii="Times New Roman" w:cs="Times New Roman" w:eastAsia="Times New Roman" w:hAnsi="Times New Roman"/>
-        </w:rPr>
-      </w:pPr>
-      <w:r>
-        <w:rPr>
-          <w:rtl w:val="0"/>
-        </w:rPr>
-      </w:r>
-    </w:p>
-    <w:p>
-      <w:pPr>
-        <w:spacing w:line="200" w:lineRule="auto"/>
-        <w:rPr>
-          <w:rFonts w:ascii="Times New Roman" w:cs="Times New Roman" w:eastAsia="Times New Roman" w:hAnsi="Times New Roman"/>
-        </w:rPr>
-      </w:pPr>
-      <w:r>
-        <w:rPr>
-          <w:rtl w:val="0"/>
-        </w:rPr>
-      </w:r>
-    </w:p>
-    <w:p>
-      <w:pPr>
-        <w:spacing w:line="200" w:lineRule="auto"/>
-        <w:rPr>
-          <w:rFonts w:ascii="Times New Roman" w:cs="Times New Roman" w:eastAsia="Times New Roman" w:hAnsi="Times New Roman"/>
-        </w:rPr>
-      </w:pPr>
-      <w:r>
-        <w:rPr>
-          <w:rtl w:val="0"/>
-        </w:rPr>
-      </w:r>
-    </w:p>
-    <w:p>
-      <w:pPr>
-        <w:spacing w:line="200" w:lineRule="auto"/>
-        <w:rPr>
-          <w:rFonts w:ascii="Times New Roman" w:cs="Times New Roman" w:eastAsia="Times New Roman" w:hAnsi="Times New Roman"/>
-        </w:rPr>
-      </w:pPr>
-      <w:r>
-        <w:rPr>
-          <w:rtl w:val="0"/>
-        </w:rPr>
-      </w:r>
-    </w:p>
-    <w:p>
-      <w:pPr>
-        <w:spacing w:line="200" w:lineRule="auto"/>
-        <w:rPr>
-          <w:rFonts w:ascii="Times New Roman" w:cs="Times New Roman" w:eastAsia="Times New Roman" w:hAnsi="Times New Roman"/>
-        </w:rPr>
-      </w:pPr>
-      <w:r>
-        <w:rPr>
-          <w:rtl w:val="0"/>
-        </w:rPr>
-      </w:r>
-    </w:p>
-    <w:p>
-      <w:pPr>
-        <w:spacing w:line="200" w:lineRule="auto"/>
-        <w:rPr>
-          <w:rFonts w:ascii="Times New Roman" w:cs="Times New Roman" w:eastAsia="Times New Roman" w:hAnsi="Times New Roman"/>
-        </w:rPr>
-      </w:pPr>
-      <w:r>
-        <w:rPr>
-          <w:rtl w:val="0"/>
-        </w:rPr>
-      </w:r>
-    </w:p>
-    <w:p>
-      <w:pPr>
-        <w:spacing w:line="200" w:lineRule="auto"/>
-        <w:rPr>
-          <w:rFonts w:ascii="Times New Roman" w:cs="Times New Roman" w:eastAsia="Times New Roman" w:hAnsi="Times New Roman"/>
-        </w:rPr>
-      </w:pPr>
-      <w:r>
-        <w:rPr>
-          <w:rtl w:val="0"/>
-        </w:rPr>
-      </w:r>
-    </w:p>
-    <w:p>
-      <w:pPr>
-        <w:spacing w:line="200" w:lineRule="auto"/>
-        <w:rPr>
-          <w:rFonts w:ascii="Times New Roman" w:cs="Times New Roman" w:eastAsia="Times New Roman" w:hAnsi="Times New Roman"/>
-        </w:rPr>
-      </w:pPr>
-      <w:r>
-        <w:rPr>
-          <w:rtl w:val="0"/>
-        </w:rPr>
-      </w:r>
-    </w:p>
-    <w:p>
-      <w:pPr>
-        <w:spacing w:line="200" w:lineRule="auto"/>
-        <w:rPr>
-          <w:rFonts w:ascii="Times New Roman" w:cs="Times New Roman" w:eastAsia="Times New Roman" w:hAnsi="Times New Roman"/>
-        </w:rPr>
-      </w:pPr>
       <w:r>
         <w:rPr>
           <w:rtl w:val="0"/>
@@ -6236,6 +6023,99 @@
           <w:rtl w:val="0"/>
         </w:rPr>
         <w:t xml:space="preserve">This is the main section where the attendance record can be taken. To take the attendance first we are to select the right program, batch, section, year and then the subject and finally click on “Take Attendance” button.</w:t>
+      </w:r>
+    </w:p>
+    <w:p>
+      <w:pPr>
+        <w:spacing w:line="251" w:lineRule="auto"/>
+        <w:jc w:val="both"/>
+        <w:rPr>
+          <w:sz w:val="28"/>
+          <w:szCs w:val="28"/>
+        </w:rPr>
+      </w:pPr>
+      <w:r>
+        <w:rPr>
+          <w:rtl w:val="0"/>
+        </w:rPr>
+      </w:r>
+    </w:p>
+    <w:p>
+      <w:pPr>
+        <w:spacing w:line="20" w:lineRule="auto"/>
+        <w:rPr>
+          <w:rFonts w:ascii="Times New Roman" w:cs="Times New Roman" w:eastAsia="Times New Roman" w:hAnsi="Times New Roman"/>
+        </w:rPr>
+      </w:pPr>
+      <w:r>
+        <w:rPr>
+          <w:rtl w:val="0"/>
+        </w:rPr>
+      </w:r>
+    </w:p>
+    <w:p>
+      <w:pPr>
+        <w:spacing w:line="20" w:lineRule="auto"/>
+        <w:rPr>
+          <w:rFonts w:ascii="Times New Roman" w:cs="Times New Roman" w:eastAsia="Times New Roman" w:hAnsi="Times New Roman"/>
+        </w:rPr>
+      </w:pPr>
+      <w:r>
+        <w:rPr>
+          <w:rtl w:val="0"/>
+        </w:rPr>
+      </w:r>
+    </w:p>
+    <w:p>
+      <w:pPr>
+        <w:spacing w:line="20" w:lineRule="auto"/>
+        <w:rPr>
+          <w:rFonts w:ascii="Times New Roman" w:cs="Times New Roman" w:eastAsia="Times New Roman" w:hAnsi="Times New Roman"/>
+        </w:rPr>
+      </w:pPr>
+      <w:r>
+        <w:rPr>
+          <w:rtl w:val="0"/>
+        </w:rPr>
+      </w:r>
+    </w:p>
+    <w:p>
+      <w:pPr>
+        <w:spacing w:line="20" w:lineRule="auto"/>
+        <w:rPr>
+          <w:rFonts w:ascii="Times New Roman" w:cs="Times New Roman" w:eastAsia="Times New Roman" w:hAnsi="Times New Roman"/>
+        </w:rPr>
+      </w:pPr>
+      <w:r>
+        <w:rPr>
+          <w:rtl w:val="0"/>
+        </w:rPr>
+      </w:r>
+    </w:p>
+    <w:p>
+      <w:pPr>
+        <w:spacing w:line="20" w:lineRule="auto"/>
+        <w:rPr>
+          <w:rFonts w:ascii="Times New Roman" w:cs="Times New Roman" w:eastAsia="Times New Roman" w:hAnsi="Times New Roman"/>
+        </w:rPr>
+      </w:pPr>
+      <w:r>
+        <w:rPr>
+          <w:rtl w:val="0"/>
+        </w:rPr>
+      </w:r>
+    </w:p>
+    <w:p>
+      <w:pPr>
+        <w:spacing w:line="20" w:lineRule="auto"/>
+        <w:rPr>
+          <w:rFonts w:ascii="Times New Roman" w:cs="Times New Roman" w:eastAsia="Times New Roman" w:hAnsi="Times New Roman"/>
+        </w:rPr>
+      </w:pPr>
+      <w:r>
+        <w:rPr>
+          <w:rtl w:val="0"/>
+        </w:rPr>
       </w:r>
     </w:p>
     <w:p>
@@ -6252,28 +6132,18 @@
       </w:pPr>
       <w:r>
         <w:rPr>
-          <w:rtl w:val="0"/>
-        </w:rPr>
-      </w:r>
-      <w:r>
+          <w:rFonts w:ascii="Times New Roman" w:cs="Times New Roman" w:eastAsia="Times New Roman" w:hAnsi="Times New Roman"/>
+        </w:rPr>
         <w:drawing>
-          <wp:anchor allowOverlap="1" behindDoc="1" distB="0" distT="0" distL="0" distR="0" hidden="0" layoutInCell="1" locked="0" relativeHeight="0" simplePos="0">
-            <wp:simplePos x="0" y="0"/>
-            <wp:positionH relativeFrom="column">
-              <wp:posOffset>-3174</wp:posOffset>
-            </wp:positionH>
-            <wp:positionV relativeFrom="paragraph">
-              <wp:posOffset>196215</wp:posOffset>
-            </wp:positionV>
-            <wp:extent cx="6332220" cy="2549525"/>
+          <wp:inline distB="114300" distT="114300" distL="114300" distR="114300">
+            <wp:extent cx="6324600" cy="2070100"/>
             <wp:effectExtent b="0" l="0" r="0" t="0"/>
-            <wp:wrapNone/>
-            <wp:docPr id="26" name="image11.jpg"/>
+            <wp:docPr id="29" name="image2.png"/>
             <a:graphic>
               <a:graphicData uri="http://schemas.openxmlformats.org/drawingml/2006/picture">
                 <pic:pic>
                   <pic:nvPicPr>
-                    <pic:cNvPr id="0" name="image11.jpg"/>
+                    <pic:cNvPr id="0" name="image2.png"/>
                     <pic:cNvPicPr preferRelativeResize="0"/>
                   </pic:nvPicPr>
                   <pic:blipFill>
@@ -6286,7 +6156,7 @@
                   <pic:spPr>
                     <a:xfrm>
                       <a:off x="0" y="0"/>
-                      <a:ext cx="6332220" cy="2549525"/>
+                      <a:ext cx="6324600" cy="2070100"/>
                     </a:xfrm>
                     <a:prstGeom prst="rect"/>
                     <a:ln/>
@@ -6294,8 +6164,13 @@
                 </pic:pic>
               </a:graphicData>
             </a:graphic>
-          </wp:anchor>
+          </wp:inline>
         </w:drawing>
+      </w:r>
+      <w:r>
+        <w:rPr>
+          <w:rtl w:val="0"/>
+        </w:rPr>
       </w:r>
     </w:p>
     <w:p>
@@ -6319,6 +6194,22 @@
     </w:p>
     <w:p>
       <w:pPr>
+        <w:spacing w:line="261.99999999999994" w:lineRule="auto"/>
+        <w:ind w:right="20"/>
+        <w:jc w:val="both"/>
+        <w:rPr>
+          <w:sz w:val="28"/>
+          <w:szCs w:val="28"/>
+        </w:rPr>
+      </w:pPr>
+      <w:r>
+        <w:rPr>
+          <w:rtl w:val="0"/>
+        </w:rPr>
+      </w:r>
+    </w:p>
+    <w:p>
+      <w:pPr>
         <w:spacing w:line="20" w:lineRule="auto"/>
         <w:rPr>
           <w:rFonts w:ascii="Times New Roman" w:cs="Times New Roman" w:eastAsia="Times New Roman" w:hAnsi="Times New Roman"/>
@@ -6326,28 +6217,18 @@
       </w:pPr>
       <w:r>
         <w:rPr>
-          <w:rtl w:val="0"/>
-        </w:rPr>
-      </w:r>
-      <w:r>
+          <w:rFonts w:ascii="Times New Roman" w:cs="Times New Roman" w:eastAsia="Times New Roman" w:hAnsi="Times New Roman"/>
+        </w:rPr>
         <w:drawing>
-          <wp:anchor allowOverlap="1" behindDoc="1" distB="0" distT="0" distL="0" distR="0" hidden="0" layoutInCell="1" locked="0" relativeHeight="0" simplePos="0">
-            <wp:simplePos x="0" y="0"/>
-            <wp:positionH relativeFrom="column">
-              <wp:posOffset>-3174</wp:posOffset>
-            </wp:positionH>
-            <wp:positionV relativeFrom="paragraph">
-              <wp:posOffset>186690</wp:posOffset>
-            </wp:positionV>
-            <wp:extent cx="6332220" cy="2587625"/>
+          <wp:inline distB="114300" distT="114300" distL="114300" distR="114300">
+            <wp:extent cx="6324600" cy="3124200"/>
             <wp:effectExtent b="0" l="0" r="0" t="0"/>
-            <wp:wrapNone/>
-            <wp:docPr id="41" name="image17.jpg"/>
+            <wp:docPr id="33" name="image14.png"/>
             <a:graphic>
               <a:graphicData uri="http://schemas.openxmlformats.org/drawingml/2006/picture">
                 <pic:pic>
                   <pic:nvPicPr>
-                    <pic:cNvPr id="0" name="image17.jpg"/>
+                    <pic:cNvPr id="0" name="image14.png"/>
                     <pic:cNvPicPr preferRelativeResize="0"/>
                   </pic:nvPicPr>
                   <pic:blipFill>
@@ -6360,7 +6241,7 @@
                   <pic:spPr>
                     <a:xfrm>
                       <a:off x="0" y="0"/>
-                      <a:ext cx="6332220" cy="2587625"/>
+                      <a:ext cx="6324600" cy="3124200"/>
                     </a:xfrm>
                     <a:prstGeom prst="rect"/>
                     <a:ln/>
@@ -6368,277 +6249,9 @@
                 </pic:pic>
               </a:graphicData>
             </a:graphic>
-          </wp:anchor>
+          </wp:inline>
         </w:drawing>
       </w:r>
-    </w:p>
-    <w:p>
-      <w:pPr>
-        <w:spacing w:line="200" w:lineRule="auto"/>
-        <w:rPr>
-          <w:rFonts w:ascii="Times New Roman" w:cs="Times New Roman" w:eastAsia="Times New Roman" w:hAnsi="Times New Roman"/>
-        </w:rPr>
-      </w:pPr>
-      <w:r>
-        <w:rPr>
-          <w:rtl w:val="0"/>
-        </w:rPr>
-      </w:r>
-    </w:p>
-    <w:p>
-      <w:pPr>
-        <w:spacing w:line="200" w:lineRule="auto"/>
-        <w:rPr>
-          <w:rFonts w:ascii="Times New Roman" w:cs="Times New Roman" w:eastAsia="Times New Roman" w:hAnsi="Times New Roman"/>
-        </w:rPr>
-      </w:pPr>
-      <w:r>
-        <w:rPr>
-          <w:rtl w:val="0"/>
-        </w:rPr>
-      </w:r>
-    </w:p>
-    <w:p>
-      <w:pPr>
-        <w:spacing w:line="200" w:lineRule="auto"/>
-        <w:rPr>
-          <w:rFonts w:ascii="Times New Roman" w:cs="Times New Roman" w:eastAsia="Times New Roman" w:hAnsi="Times New Roman"/>
-        </w:rPr>
-      </w:pPr>
-      <w:r>
-        <w:rPr>
-          <w:rtl w:val="0"/>
-        </w:rPr>
-      </w:r>
-    </w:p>
-    <w:p>
-      <w:pPr>
-        <w:spacing w:line="200" w:lineRule="auto"/>
-        <w:rPr>
-          <w:rFonts w:ascii="Times New Roman" w:cs="Times New Roman" w:eastAsia="Times New Roman" w:hAnsi="Times New Roman"/>
-        </w:rPr>
-      </w:pPr>
-      <w:r>
-        <w:rPr>
-          <w:rtl w:val="0"/>
-        </w:rPr>
-      </w:r>
-    </w:p>
-    <w:p>
-      <w:pPr>
-        <w:spacing w:line="200" w:lineRule="auto"/>
-        <w:rPr>
-          <w:rFonts w:ascii="Times New Roman" w:cs="Times New Roman" w:eastAsia="Times New Roman" w:hAnsi="Times New Roman"/>
-        </w:rPr>
-      </w:pPr>
-      <w:r>
-        <w:rPr>
-          <w:rtl w:val="0"/>
-        </w:rPr>
-      </w:r>
-    </w:p>
-    <w:p>
-      <w:pPr>
-        <w:spacing w:line="200" w:lineRule="auto"/>
-        <w:rPr>
-          <w:rFonts w:ascii="Times New Roman" w:cs="Times New Roman" w:eastAsia="Times New Roman" w:hAnsi="Times New Roman"/>
-        </w:rPr>
-      </w:pPr>
-      <w:r>
-        <w:rPr>
-          <w:rtl w:val="0"/>
-        </w:rPr>
-      </w:r>
-    </w:p>
-    <w:p>
-      <w:pPr>
-        <w:spacing w:line="200" w:lineRule="auto"/>
-        <w:rPr>
-          <w:rFonts w:ascii="Times New Roman" w:cs="Times New Roman" w:eastAsia="Times New Roman" w:hAnsi="Times New Roman"/>
-        </w:rPr>
-      </w:pPr>
-      <w:r>
-        <w:rPr>
-          <w:rtl w:val="0"/>
-        </w:rPr>
-      </w:r>
-    </w:p>
-    <w:p>
-      <w:pPr>
-        <w:spacing w:line="200" w:lineRule="auto"/>
-        <w:rPr>
-          <w:rFonts w:ascii="Times New Roman" w:cs="Times New Roman" w:eastAsia="Times New Roman" w:hAnsi="Times New Roman"/>
-        </w:rPr>
-      </w:pPr>
-      <w:r>
-        <w:rPr>
-          <w:rtl w:val="0"/>
-        </w:rPr>
-      </w:r>
-    </w:p>
-    <w:p>
-      <w:pPr>
-        <w:spacing w:line="200" w:lineRule="auto"/>
-        <w:rPr>
-          <w:rFonts w:ascii="Times New Roman" w:cs="Times New Roman" w:eastAsia="Times New Roman" w:hAnsi="Times New Roman"/>
-        </w:rPr>
-      </w:pPr>
-      <w:r>
-        <w:rPr>
-          <w:rtl w:val="0"/>
-        </w:rPr>
-      </w:r>
-    </w:p>
-    <w:p>
-      <w:pPr>
-        <w:spacing w:line="200" w:lineRule="auto"/>
-        <w:rPr>
-          <w:rFonts w:ascii="Times New Roman" w:cs="Times New Roman" w:eastAsia="Times New Roman" w:hAnsi="Times New Roman"/>
-        </w:rPr>
-      </w:pPr>
-      <w:r>
-        <w:rPr>
-          <w:rtl w:val="0"/>
-        </w:rPr>
-      </w:r>
-    </w:p>
-    <w:p>
-      <w:pPr>
-        <w:spacing w:line="200" w:lineRule="auto"/>
-        <w:rPr>
-          <w:rFonts w:ascii="Times New Roman" w:cs="Times New Roman" w:eastAsia="Times New Roman" w:hAnsi="Times New Roman"/>
-        </w:rPr>
-      </w:pPr>
-      <w:r>
-        <w:rPr>
-          <w:rtl w:val="0"/>
-        </w:rPr>
-      </w:r>
-    </w:p>
-    <w:p>
-      <w:pPr>
-        <w:spacing w:line="200" w:lineRule="auto"/>
-        <w:rPr>
-          <w:rFonts w:ascii="Times New Roman" w:cs="Times New Roman" w:eastAsia="Times New Roman" w:hAnsi="Times New Roman"/>
-        </w:rPr>
-      </w:pPr>
-      <w:r>
-        <w:rPr>
-          <w:rtl w:val="0"/>
-        </w:rPr>
-      </w:r>
-    </w:p>
-    <w:p>
-      <w:pPr>
-        <w:spacing w:line="200" w:lineRule="auto"/>
-        <w:rPr>
-          <w:rFonts w:ascii="Times New Roman" w:cs="Times New Roman" w:eastAsia="Times New Roman" w:hAnsi="Times New Roman"/>
-        </w:rPr>
-      </w:pPr>
-      <w:r>
-        <w:rPr>
-          <w:rtl w:val="0"/>
-        </w:rPr>
-      </w:r>
-    </w:p>
-    <w:p>
-      <w:pPr>
-        <w:spacing w:line="200" w:lineRule="auto"/>
-        <w:rPr>
-          <w:rFonts w:ascii="Times New Roman" w:cs="Times New Roman" w:eastAsia="Times New Roman" w:hAnsi="Times New Roman"/>
-        </w:rPr>
-      </w:pPr>
-      <w:r>
-        <w:rPr>
-          <w:rtl w:val="0"/>
-        </w:rPr>
-      </w:r>
-    </w:p>
-    <w:p>
-      <w:pPr>
-        <w:spacing w:line="200" w:lineRule="auto"/>
-        <w:rPr>
-          <w:rFonts w:ascii="Times New Roman" w:cs="Times New Roman" w:eastAsia="Times New Roman" w:hAnsi="Times New Roman"/>
-        </w:rPr>
-      </w:pPr>
-      <w:r>
-        <w:rPr>
-          <w:rtl w:val="0"/>
-        </w:rPr>
-      </w:r>
-    </w:p>
-    <w:p>
-      <w:pPr>
-        <w:spacing w:line="200" w:lineRule="auto"/>
-        <w:rPr>
-          <w:rFonts w:ascii="Times New Roman" w:cs="Times New Roman" w:eastAsia="Times New Roman" w:hAnsi="Times New Roman"/>
-        </w:rPr>
-      </w:pPr>
-      <w:r>
-        <w:rPr>
-          <w:rtl w:val="0"/>
-        </w:rPr>
-      </w:r>
-    </w:p>
-    <w:p>
-      <w:pPr>
-        <w:spacing w:line="200" w:lineRule="auto"/>
-        <w:rPr>
-          <w:rFonts w:ascii="Times New Roman" w:cs="Times New Roman" w:eastAsia="Times New Roman" w:hAnsi="Times New Roman"/>
-        </w:rPr>
-      </w:pPr>
-      <w:r>
-        <w:rPr>
-          <w:rtl w:val="0"/>
-        </w:rPr>
-      </w:r>
-    </w:p>
-    <w:p>
-      <w:pPr>
-        <w:spacing w:line="200" w:lineRule="auto"/>
-        <w:rPr>
-          <w:rFonts w:ascii="Times New Roman" w:cs="Times New Roman" w:eastAsia="Times New Roman" w:hAnsi="Times New Roman"/>
-        </w:rPr>
-      </w:pPr>
-      <w:r>
-        <w:rPr>
-          <w:rtl w:val="0"/>
-        </w:rPr>
-      </w:r>
-    </w:p>
-    <w:p>
-      <w:pPr>
-        <w:spacing w:line="200" w:lineRule="auto"/>
-        <w:rPr>
-          <w:rFonts w:ascii="Times New Roman" w:cs="Times New Roman" w:eastAsia="Times New Roman" w:hAnsi="Times New Roman"/>
-        </w:rPr>
-      </w:pPr>
-      <w:r>
-        <w:rPr>
-          <w:rtl w:val="0"/>
-        </w:rPr>
-      </w:r>
-    </w:p>
-    <w:p>
-      <w:pPr>
-        <w:spacing w:line="200" w:lineRule="auto"/>
-        <w:rPr>
-          <w:rFonts w:ascii="Times New Roman" w:cs="Times New Roman" w:eastAsia="Times New Roman" w:hAnsi="Times New Roman"/>
-        </w:rPr>
-      </w:pPr>
-      <w:r>
-        <w:rPr>
-          <w:rtl w:val="0"/>
-        </w:rPr>
-      </w:r>
-    </w:p>
-    <w:p>
-      <w:pPr>
-        <w:spacing w:line="200" w:lineRule="auto"/>
-        <w:rPr>
-          <w:rFonts w:ascii="Times New Roman" w:cs="Times New Roman" w:eastAsia="Times New Roman" w:hAnsi="Times New Roman"/>
-        </w:rPr>
-      </w:pPr>
       <w:r>
         <w:rPr>
           <w:rtl w:val="0"/>
@@ -6675,23 +6288,6 @@
       <w:pPr>
         <w:spacing w:line="251" w:lineRule="auto"/>
         <w:jc w:val="both"/>
-        <w:rPr>
-          <w:sz w:val="28"/>
-          <w:szCs w:val="28"/>
-        </w:rPr>
-      </w:pPr>
-      <w:r>
-        <w:rPr>
-          <w:sz w:val="28"/>
-          <w:szCs w:val="28"/>
-          <w:rtl w:val="0"/>
-        </w:rPr>
-        <w:t xml:space="preserve">Now before taking the attendance user needs to specify the class type by selecting the drop down before the table by default, it is set to lecture class and for practical class it can be set by selecting from the drop-down.</w:t>
-      </w:r>
-    </w:p>
-    <w:p>
-      <w:pPr>
-        <w:spacing w:line="20" w:lineRule="auto"/>
         <w:rPr>
           <w:rFonts w:ascii="Times New Roman" w:cs="Times New Roman" w:eastAsia="Times New Roman" w:hAnsi="Times New Roman"/>
         </w:rPr>
@@ -6703,28 +6299,39 @@
       </w:pPr>
       <w:r>
         <w:rPr>
-          <w:rtl w:val="0"/>
-        </w:rPr>
-      </w:r>
-      <w:r>
+          <w:sz w:val="28"/>
+          <w:szCs w:val="28"/>
+          <w:rtl w:val="0"/>
+        </w:rPr>
+        <w:t xml:space="preserve">Now before taking the attendance user needs to specify the class type by selecting the drop down before the table by default, it is set to lecture class and for practical class it can be set by selecting from the drop-down.</w:t>
+      </w:r>
+      <w:r>
+        <w:rPr>
+          <w:rtl w:val="0"/>
+        </w:rPr>
+      </w:r>
+    </w:p>
+    <w:p>
+      <w:pPr>
+        <w:spacing w:line="200" w:lineRule="auto"/>
+        <w:rPr>
+          <w:rFonts w:ascii="Times New Roman" w:cs="Times New Roman" w:eastAsia="Times New Roman" w:hAnsi="Times New Roman"/>
+        </w:rPr>
+      </w:pPr>
+      <w:r>
+        <w:rPr>
+          <w:rFonts w:ascii="Times New Roman" w:cs="Times New Roman" w:eastAsia="Times New Roman" w:hAnsi="Times New Roman"/>
+        </w:rPr>
         <w:drawing>
-          <wp:anchor allowOverlap="1" behindDoc="1" distB="0" distT="0" distL="0" distR="0" hidden="0" layoutInCell="1" locked="0" relativeHeight="0" simplePos="0">
-            <wp:simplePos x="0" y="0"/>
-            <wp:positionH relativeFrom="column">
-              <wp:posOffset>-3174</wp:posOffset>
-            </wp:positionH>
-            <wp:positionV relativeFrom="paragraph">
-              <wp:posOffset>196215</wp:posOffset>
-            </wp:positionV>
-            <wp:extent cx="6332220" cy="2573655"/>
+          <wp:inline distB="114300" distT="114300" distL="114300" distR="114300">
+            <wp:extent cx="5797567" cy="3371456"/>
             <wp:effectExtent b="0" l="0" r="0" t="0"/>
-            <wp:wrapNone/>
-            <wp:docPr id="36" name="image12.jpg"/>
+            <wp:docPr id="25" name="image6.png"/>
             <a:graphic>
               <a:graphicData uri="http://schemas.openxmlformats.org/drawingml/2006/picture">
                 <pic:pic>
                   <pic:nvPicPr>
-                    <pic:cNvPr id="0" name="image12.jpg"/>
+                    <pic:cNvPr id="0" name="image6.png"/>
                     <pic:cNvPicPr preferRelativeResize="0"/>
                   </pic:nvPicPr>
                   <pic:blipFill>
@@ -6737,7 +6344,7 @@
                   <pic:spPr>
                     <a:xfrm>
                       <a:off x="0" y="0"/>
-                      <a:ext cx="6332220" cy="2573655"/>
+                      <a:ext cx="5797567" cy="3371456"/>
                     </a:xfrm>
                     <a:prstGeom prst="rect"/>
                     <a:ln/>
@@ -6745,277 +6352,9 @@
                 </pic:pic>
               </a:graphicData>
             </a:graphic>
-          </wp:anchor>
+          </wp:inline>
         </w:drawing>
       </w:r>
-    </w:p>
-    <w:p>
-      <w:pPr>
-        <w:spacing w:line="200" w:lineRule="auto"/>
-        <w:rPr>
-          <w:rFonts w:ascii="Times New Roman" w:cs="Times New Roman" w:eastAsia="Times New Roman" w:hAnsi="Times New Roman"/>
-        </w:rPr>
-      </w:pPr>
-      <w:r>
-        <w:rPr>
-          <w:rtl w:val="0"/>
-        </w:rPr>
-      </w:r>
-    </w:p>
-    <w:p>
-      <w:pPr>
-        <w:spacing w:line="200" w:lineRule="auto"/>
-        <w:rPr>
-          <w:rFonts w:ascii="Times New Roman" w:cs="Times New Roman" w:eastAsia="Times New Roman" w:hAnsi="Times New Roman"/>
-        </w:rPr>
-      </w:pPr>
-      <w:r>
-        <w:rPr>
-          <w:rtl w:val="0"/>
-        </w:rPr>
-      </w:r>
-    </w:p>
-    <w:p>
-      <w:pPr>
-        <w:spacing w:line="200" w:lineRule="auto"/>
-        <w:rPr>
-          <w:rFonts w:ascii="Times New Roman" w:cs="Times New Roman" w:eastAsia="Times New Roman" w:hAnsi="Times New Roman"/>
-        </w:rPr>
-      </w:pPr>
-      <w:r>
-        <w:rPr>
-          <w:rtl w:val="0"/>
-        </w:rPr>
-      </w:r>
-    </w:p>
-    <w:p>
-      <w:pPr>
-        <w:spacing w:line="200" w:lineRule="auto"/>
-        <w:rPr>
-          <w:rFonts w:ascii="Times New Roman" w:cs="Times New Roman" w:eastAsia="Times New Roman" w:hAnsi="Times New Roman"/>
-        </w:rPr>
-      </w:pPr>
-      <w:r>
-        <w:rPr>
-          <w:rtl w:val="0"/>
-        </w:rPr>
-      </w:r>
-    </w:p>
-    <w:p>
-      <w:pPr>
-        <w:spacing w:line="200" w:lineRule="auto"/>
-        <w:rPr>
-          <w:rFonts w:ascii="Times New Roman" w:cs="Times New Roman" w:eastAsia="Times New Roman" w:hAnsi="Times New Roman"/>
-        </w:rPr>
-      </w:pPr>
-      <w:r>
-        <w:rPr>
-          <w:rtl w:val="0"/>
-        </w:rPr>
-      </w:r>
-    </w:p>
-    <w:p>
-      <w:pPr>
-        <w:spacing w:line="200" w:lineRule="auto"/>
-        <w:rPr>
-          <w:rFonts w:ascii="Times New Roman" w:cs="Times New Roman" w:eastAsia="Times New Roman" w:hAnsi="Times New Roman"/>
-        </w:rPr>
-      </w:pPr>
-      <w:r>
-        <w:rPr>
-          <w:rtl w:val="0"/>
-        </w:rPr>
-      </w:r>
-    </w:p>
-    <w:p>
-      <w:pPr>
-        <w:spacing w:line="200" w:lineRule="auto"/>
-        <w:rPr>
-          <w:rFonts w:ascii="Times New Roman" w:cs="Times New Roman" w:eastAsia="Times New Roman" w:hAnsi="Times New Roman"/>
-        </w:rPr>
-      </w:pPr>
-      <w:r>
-        <w:rPr>
-          <w:rtl w:val="0"/>
-        </w:rPr>
-      </w:r>
-    </w:p>
-    <w:p>
-      <w:pPr>
-        <w:spacing w:line="200" w:lineRule="auto"/>
-        <w:rPr>
-          <w:rFonts w:ascii="Times New Roman" w:cs="Times New Roman" w:eastAsia="Times New Roman" w:hAnsi="Times New Roman"/>
-        </w:rPr>
-      </w:pPr>
-      <w:r>
-        <w:rPr>
-          <w:rtl w:val="0"/>
-        </w:rPr>
-      </w:r>
-    </w:p>
-    <w:p>
-      <w:pPr>
-        <w:spacing w:line="200" w:lineRule="auto"/>
-        <w:rPr>
-          <w:rFonts w:ascii="Times New Roman" w:cs="Times New Roman" w:eastAsia="Times New Roman" w:hAnsi="Times New Roman"/>
-        </w:rPr>
-      </w:pPr>
-      <w:r>
-        <w:rPr>
-          <w:rtl w:val="0"/>
-        </w:rPr>
-      </w:r>
-    </w:p>
-    <w:p>
-      <w:pPr>
-        <w:spacing w:line="200" w:lineRule="auto"/>
-        <w:rPr>
-          <w:rFonts w:ascii="Times New Roman" w:cs="Times New Roman" w:eastAsia="Times New Roman" w:hAnsi="Times New Roman"/>
-        </w:rPr>
-      </w:pPr>
-      <w:r>
-        <w:rPr>
-          <w:rtl w:val="0"/>
-        </w:rPr>
-      </w:r>
-    </w:p>
-    <w:p>
-      <w:pPr>
-        <w:spacing w:line="200" w:lineRule="auto"/>
-        <w:rPr>
-          <w:rFonts w:ascii="Times New Roman" w:cs="Times New Roman" w:eastAsia="Times New Roman" w:hAnsi="Times New Roman"/>
-        </w:rPr>
-      </w:pPr>
-      <w:r>
-        <w:rPr>
-          <w:rtl w:val="0"/>
-        </w:rPr>
-      </w:r>
-    </w:p>
-    <w:p>
-      <w:pPr>
-        <w:spacing w:line="200" w:lineRule="auto"/>
-        <w:rPr>
-          <w:rFonts w:ascii="Times New Roman" w:cs="Times New Roman" w:eastAsia="Times New Roman" w:hAnsi="Times New Roman"/>
-        </w:rPr>
-      </w:pPr>
-      <w:r>
-        <w:rPr>
-          <w:rtl w:val="0"/>
-        </w:rPr>
-      </w:r>
-    </w:p>
-    <w:p>
-      <w:pPr>
-        <w:spacing w:line="200" w:lineRule="auto"/>
-        <w:rPr>
-          <w:rFonts w:ascii="Times New Roman" w:cs="Times New Roman" w:eastAsia="Times New Roman" w:hAnsi="Times New Roman"/>
-        </w:rPr>
-      </w:pPr>
-      <w:r>
-        <w:rPr>
-          <w:rtl w:val="0"/>
-        </w:rPr>
-      </w:r>
-    </w:p>
-    <w:p>
-      <w:pPr>
-        <w:spacing w:line="200" w:lineRule="auto"/>
-        <w:rPr>
-          <w:rFonts w:ascii="Times New Roman" w:cs="Times New Roman" w:eastAsia="Times New Roman" w:hAnsi="Times New Roman"/>
-        </w:rPr>
-      </w:pPr>
-      <w:r>
-        <w:rPr>
-          <w:rtl w:val="0"/>
-        </w:rPr>
-      </w:r>
-    </w:p>
-    <w:p>
-      <w:pPr>
-        <w:spacing w:line="200" w:lineRule="auto"/>
-        <w:rPr>
-          <w:rFonts w:ascii="Times New Roman" w:cs="Times New Roman" w:eastAsia="Times New Roman" w:hAnsi="Times New Roman"/>
-        </w:rPr>
-      </w:pPr>
-      <w:r>
-        <w:rPr>
-          <w:rtl w:val="0"/>
-        </w:rPr>
-      </w:r>
-    </w:p>
-    <w:p>
-      <w:pPr>
-        <w:spacing w:line="200" w:lineRule="auto"/>
-        <w:rPr>
-          <w:rFonts w:ascii="Times New Roman" w:cs="Times New Roman" w:eastAsia="Times New Roman" w:hAnsi="Times New Roman"/>
-        </w:rPr>
-      </w:pPr>
-      <w:r>
-        <w:rPr>
-          <w:rtl w:val="0"/>
-        </w:rPr>
-      </w:r>
-    </w:p>
-    <w:p>
-      <w:pPr>
-        <w:spacing w:line="200" w:lineRule="auto"/>
-        <w:rPr>
-          <w:rFonts w:ascii="Times New Roman" w:cs="Times New Roman" w:eastAsia="Times New Roman" w:hAnsi="Times New Roman"/>
-        </w:rPr>
-      </w:pPr>
-      <w:r>
-        <w:rPr>
-          <w:rtl w:val="0"/>
-        </w:rPr>
-      </w:r>
-    </w:p>
-    <w:p>
-      <w:pPr>
-        <w:spacing w:line="200" w:lineRule="auto"/>
-        <w:rPr>
-          <w:rFonts w:ascii="Times New Roman" w:cs="Times New Roman" w:eastAsia="Times New Roman" w:hAnsi="Times New Roman"/>
-        </w:rPr>
-      </w:pPr>
-      <w:r>
-        <w:rPr>
-          <w:rtl w:val="0"/>
-        </w:rPr>
-      </w:r>
-    </w:p>
-    <w:p>
-      <w:pPr>
-        <w:spacing w:line="200" w:lineRule="auto"/>
-        <w:rPr>
-          <w:rFonts w:ascii="Times New Roman" w:cs="Times New Roman" w:eastAsia="Times New Roman" w:hAnsi="Times New Roman"/>
-        </w:rPr>
-      </w:pPr>
-      <w:r>
-        <w:rPr>
-          <w:rtl w:val="0"/>
-        </w:rPr>
-      </w:r>
-    </w:p>
-    <w:p>
-      <w:pPr>
-        <w:spacing w:line="200" w:lineRule="auto"/>
-        <w:rPr>
-          <w:rFonts w:ascii="Times New Roman" w:cs="Times New Roman" w:eastAsia="Times New Roman" w:hAnsi="Times New Roman"/>
-        </w:rPr>
-      </w:pPr>
-      <w:r>
-        <w:rPr>
-          <w:rtl w:val="0"/>
-        </w:rPr>
-      </w:r>
-    </w:p>
-    <w:p>
-      <w:pPr>
-        <w:spacing w:line="200" w:lineRule="auto"/>
-        <w:rPr>
-          <w:rFonts w:ascii="Times New Roman" w:cs="Times New Roman" w:eastAsia="Times New Roman" w:hAnsi="Times New Roman"/>
-        </w:rPr>
-      </w:pPr>
       <w:r>
         <w:rPr>
           <w:rtl w:val="0"/>
@@ -7046,6 +6385,24 @@
         <w:rPr>
           <w:rtl w:val="0"/>
         </w:rPr>
+      </w:r>
+    </w:p>
+    <w:p>
+      <w:pPr>
+        <w:spacing w:line="246.99999999999994" w:lineRule="auto"/>
+        <w:jc w:val="both"/>
+        <w:rPr>
+          <w:sz w:val="28"/>
+          <w:szCs w:val="28"/>
+        </w:rPr>
+      </w:pPr>
+      <w:r>
+        <w:rPr>
+          <w:sz w:val="28"/>
+          <w:szCs w:val="28"/>
+          <w:rtl w:val="0"/>
+        </w:rPr>
+        <w:t xml:space="preserve">By default, all students are marked absent shown by red highlight; to mark any student present you go beside the name of the student in present/absent column and click on the checkbox, on clicking the checkbox the row with student name is highlighted by green color which signifies that student is marked prese</w:t>
       </w:r>
     </w:p>
     <w:p>
@@ -7066,41 +6423,17 @@
         <w:rPr>
           <w:sz w:val="28"/>
           <w:szCs w:val="28"/>
-          <w:rtl w:val="0"/>
-        </w:rPr>
-        <w:t xml:space="preserve">By default, all students are marked absent shown by red highlight; to mark any student present you go beside the name of the student in present/absent column and click on the checkbox, on clicking the checkbox the row with student name is highlighted by green color which signifies that student is marked present.</w:t>
-      </w:r>
-    </w:p>
-    <w:p>
-      <w:pPr>
-        <w:spacing w:line="200" w:lineRule="auto"/>
-        <w:rPr>
-          <w:rFonts w:ascii="Times New Roman" w:cs="Times New Roman" w:eastAsia="Times New Roman" w:hAnsi="Times New Roman"/>
-        </w:rPr>
-      </w:pPr>
-      <w:r>
-        <w:rPr>
-          <w:sz w:val="28"/>
-          <w:szCs w:val="28"/>
         </w:rPr>
         <w:drawing>
-          <wp:anchor allowOverlap="1" behindDoc="1" distB="0" distT="0" distL="0" distR="0" hidden="0" layoutInCell="1" locked="0" relativeHeight="0" simplePos="0">
-            <wp:simplePos x="0" y="0"/>
-            <wp:positionH relativeFrom="page">
-              <wp:posOffset>720090</wp:posOffset>
-            </wp:positionH>
-            <wp:positionV relativeFrom="page">
-              <wp:posOffset>719455</wp:posOffset>
-            </wp:positionV>
-            <wp:extent cx="6332220" cy="2588895"/>
+          <wp:inline distB="114300" distT="114300" distL="114300" distR="114300">
+            <wp:extent cx="6324600" cy="4787900"/>
             <wp:effectExtent b="0" l="0" r="0" t="0"/>
-            <wp:wrapNone/>
-            <wp:docPr id="28" name="image4.png"/>
+            <wp:docPr id="34" name="image15.png"/>
             <a:graphic>
               <a:graphicData uri="http://schemas.openxmlformats.org/drawingml/2006/picture">
                 <pic:pic>
                   <pic:nvPicPr>
-                    <pic:cNvPr id="0" name="image4.png"/>
+                    <pic:cNvPr id="0" name="image15.png"/>
                     <pic:cNvPicPr preferRelativeResize="0"/>
                   </pic:nvPicPr>
                   <pic:blipFill>
@@ -7113,7 +6446,7 @@
                   <pic:spPr>
                     <a:xfrm>
                       <a:off x="0" y="0"/>
-                      <a:ext cx="6332220" cy="2588895"/>
+                      <a:ext cx="6324600" cy="4787900"/>
                     </a:xfrm>
                     <a:prstGeom prst="rect"/>
                     <a:ln/>
@@ -7121,243 +6454,9 @@
                 </pic:pic>
               </a:graphicData>
             </a:graphic>
-          </wp:anchor>
+          </wp:inline>
         </w:drawing>
       </w:r>
-      <w:r>
-        <w:rPr>
-          <w:rtl w:val="0"/>
-        </w:rPr>
-      </w:r>
-    </w:p>
-    <w:p>
-      <w:pPr>
-        <w:spacing w:line="200" w:lineRule="auto"/>
-        <w:rPr>
-          <w:rFonts w:ascii="Times New Roman" w:cs="Times New Roman" w:eastAsia="Times New Roman" w:hAnsi="Times New Roman"/>
-        </w:rPr>
-      </w:pPr>
-      <w:r>
-        <w:rPr>
-          <w:rtl w:val="0"/>
-        </w:rPr>
-      </w:r>
-    </w:p>
-    <w:p>
-      <w:pPr>
-        <w:spacing w:line="200" w:lineRule="auto"/>
-        <w:rPr>
-          <w:rFonts w:ascii="Times New Roman" w:cs="Times New Roman" w:eastAsia="Times New Roman" w:hAnsi="Times New Roman"/>
-        </w:rPr>
-      </w:pPr>
-      <w:r>
-        <w:rPr>
-          <w:rtl w:val="0"/>
-        </w:rPr>
-      </w:r>
-    </w:p>
-    <w:p>
-      <w:pPr>
-        <w:spacing w:line="200" w:lineRule="auto"/>
-        <w:rPr>
-          <w:rFonts w:ascii="Times New Roman" w:cs="Times New Roman" w:eastAsia="Times New Roman" w:hAnsi="Times New Roman"/>
-        </w:rPr>
-      </w:pPr>
-      <w:r>
-        <w:rPr>
-          <w:rtl w:val="0"/>
-        </w:rPr>
-      </w:r>
-    </w:p>
-    <w:p>
-      <w:pPr>
-        <w:spacing w:line="200" w:lineRule="auto"/>
-        <w:rPr>
-          <w:rFonts w:ascii="Times New Roman" w:cs="Times New Roman" w:eastAsia="Times New Roman" w:hAnsi="Times New Roman"/>
-        </w:rPr>
-      </w:pPr>
-      <w:r>
-        <w:rPr>
-          <w:rtl w:val="0"/>
-        </w:rPr>
-      </w:r>
-    </w:p>
-    <w:p>
-      <w:pPr>
-        <w:spacing w:line="200" w:lineRule="auto"/>
-        <w:rPr>
-          <w:rFonts w:ascii="Times New Roman" w:cs="Times New Roman" w:eastAsia="Times New Roman" w:hAnsi="Times New Roman"/>
-        </w:rPr>
-      </w:pPr>
-      <w:r>
-        <w:rPr>
-          <w:rtl w:val="0"/>
-        </w:rPr>
-      </w:r>
-    </w:p>
-    <w:p>
-      <w:pPr>
-        <w:spacing w:line="200" w:lineRule="auto"/>
-        <w:rPr>
-          <w:rFonts w:ascii="Times New Roman" w:cs="Times New Roman" w:eastAsia="Times New Roman" w:hAnsi="Times New Roman"/>
-        </w:rPr>
-      </w:pPr>
-      <w:r>
-        <w:rPr>
-          <w:rtl w:val="0"/>
-        </w:rPr>
-      </w:r>
-    </w:p>
-    <w:p>
-      <w:pPr>
-        <w:spacing w:line="200" w:lineRule="auto"/>
-        <w:rPr>
-          <w:rFonts w:ascii="Times New Roman" w:cs="Times New Roman" w:eastAsia="Times New Roman" w:hAnsi="Times New Roman"/>
-        </w:rPr>
-      </w:pPr>
-      <w:r>
-        <w:rPr>
-          <w:rtl w:val="0"/>
-        </w:rPr>
-      </w:r>
-    </w:p>
-    <w:p>
-      <w:pPr>
-        <w:spacing w:line="200" w:lineRule="auto"/>
-        <w:rPr>
-          <w:rFonts w:ascii="Times New Roman" w:cs="Times New Roman" w:eastAsia="Times New Roman" w:hAnsi="Times New Roman"/>
-        </w:rPr>
-      </w:pPr>
-      <w:r>
-        <w:rPr>
-          <w:rtl w:val="0"/>
-        </w:rPr>
-      </w:r>
-    </w:p>
-    <w:p>
-      <w:pPr>
-        <w:spacing w:line="200" w:lineRule="auto"/>
-        <w:rPr>
-          <w:rFonts w:ascii="Times New Roman" w:cs="Times New Roman" w:eastAsia="Times New Roman" w:hAnsi="Times New Roman"/>
-        </w:rPr>
-      </w:pPr>
-      <w:r>
-        <w:rPr>
-          <w:rtl w:val="0"/>
-        </w:rPr>
-      </w:r>
-    </w:p>
-    <w:p>
-      <w:pPr>
-        <w:spacing w:line="200" w:lineRule="auto"/>
-        <w:rPr>
-          <w:rFonts w:ascii="Times New Roman" w:cs="Times New Roman" w:eastAsia="Times New Roman" w:hAnsi="Times New Roman"/>
-        </w:rPr>
-      </w:pPr>
-      <w:r>
-        <w:rPr>
-          <w:rtl w:val="0"/>
-        </w:rPr>
-      </w:r>
-    </w:p>
-    <w:p>
-      <w:pPr>
-        <w:spacing w:line="200" w:lineRule="auto"/>
-        <w:rPr>
-          <w:rFonts w:ascii="Times New Roman" w:cs="Times New Roman" w:eastAsia="Times New Roman" w:hAnsi="Times New Roman"/>
-        </w:rPr>
-      </w:pPr>
-      <w:r>
-        <w:rPr>
-          <w:rtl w:val="0"/>
-        </w:rPr>
-      </w:r>
-    </w:p>
-    <w:p>
-      <w:pPr>
-        <w:spacing w:line="200" w:lineRule="auto"/>
-        <w:rPr>
-          <w:rFonts w:ascii="Times New Roman" w:cs="Times New Roman" w:eastAsia="Times New Roman" w:hAnsi="Times New Roman"/>
-        </w:rPr>
-      </w:pPr>
-      <w:r>
-        <w:rPr>
-          <w:rtl w:val="0"/>
-        </w:rPr>
-      </w:r>
-    </w:p>
-    <w:p>
-      <w:pPr>
-        <w:spacing w:line="200" w:lineRule="auto"/>
-        <w:rPr>
-          <w:rFonts w:ascii="Times New Roman" w:cs="Times New Roman" w:eastAsia="Times New Roman" w:hAnsi="Times New Roman"/>
-        </w:rPr>
-      </w:pPr>
-      <w:r>
-        <w:rPr>
-          <w:rtl w:val="0"/>
-        </w:rPr>
-      </w:r>
-    </w:p>
-    <w:p>
-      <w:pPr>
-        <w:spacing w:line="200" w:lineRule="auto"/>
-        <w:rPr>
-          <w:rFonts w:ascii="Times New Roman" w:cs="Times New Roman" w:eastAsia="Times New Roman" w:hAnsi="Times New Roman"/>
-        </w:rPr>
-      </w:pPr>
-      <w:r>
-        <w:rPr>
-          <w:rtl w:val="0"/>
-        </w:rPr>
-      </w:r>
-    </w:p>
-    <w:p>
-      <w:pPr>
-        <w:spacing w:line="200" w:lineRule="auto"/>
-        <w:rPr>
-          <w:rFonts w:ascii="Times New Roman" w:cs="Times New Roman" w:eastAsia="Times New Roman" w:hAnsi="Times New Roman"/>
-        </w:rPr>
-      </w:pPr>
-      <w:r>
-        <w:rPr>
-          <w:rtl w:val="0"/>
-        </w:rPr>
-      </w:r>
-    </w:p>
-    <w:p>
-      <w:pPr>
-        <w:spacing w:line="200" w:lineRule="auto"/>
-        <w:rPr>
-          <w:rFonts w:ascii="Times New Roman" w:cs="Times New Roman" w:eastAsia="Times New Roman" w:hAnsi="Times New Roman"/>
-        </w:rPr>
-      </w:pPr>
-      <w:r>
-        <w:rPr>
-          <w:rtl w:val="0"/>
-        </w:rPr>
-      </w:r>
-    </w:p>
-    <w:p>
-      <w:pPr>
-        <w:spacing w:line="200" w:lineRule="auto"/>
-        <w:rPr>
-          <w:rFonts w:ascii="Times New Roman" w:cs="Times New Roman" w:eastAsia="Times New Roman" w:hAnsi="Times New Roman"/>
-        </w:rPr>
-      </w:pPr>
-      <w:r>
-        <w:rPr>
-          <w:rtl w:val="0"/>
-        </w:rPr>
-      </w:r>
-    </w:p>
-    <w:p>
-      <w:pPr>
-        <w:spacing w:line="200" w:lineRule="auto"/>
-        <w:rPr>
-          <w:rFonts w:ascii="Times New Roman" w:cs="Times New Roman" w:eastAsia="Times New Roman" w:hAnsi="Times New Roman"/>
-        </w:rPr>
-      </w:pPr>
       <w:r>
         <w:rPr>
           <w:rtl w:val="0"/>
@@ -7393,6 +6492,99 @@
           <w:rtl w:val="0"/>
         </w:rPr>
         <w:t xml:space="preserve">After taking the attendance (marking all the checkbox) user can submit the record by clicking “submit” button. This submits the record and stores it. After clicking the submit button the overview of the attendance record of the class appears and the user can edit (make changes to the recorded data), delete (delete entire record), or export it to excel.</w:t>
+      </w:r>
+    </w:p>
+    <w:p>
+      <w:pPr>
+        <w:spacing w:line="259" w:lineRule="auto"/>
+        <w:jc w:val="both"/>
+        <w:rPr>
+          <w:sz w:val="27"/>
+          <w:szCs w:val="27"/>
+        </w:rPr>
+      </w:pPr>
+      <w:r>
+        <w:rPr>
+          <w:rtl w:val="0"/>
+        </w:rPr>
+      </w:r>
+    </w:p>
+    <w:p>
+      <w:pPr>
+        <w:spacing w:line="20" w:lineRule="auto"/>
+        <w:rPr>
+          <w:rFonts w:ascii="Times New Roman" w:cs="Times New Roman" w:eastAsia="Times New Roman" w:hAnsi="Times New Roman"/>
+        </w:rPr>
+      </w:pPr>
+      <w:r>
+        <w:rPr>
+          <w:rtl w:val="0"/>
+        </w:rPr>
+      </w:r>
+    </w:p>
+    <w:p>
+      <w:pPr>
+        <w:spacing w:line="20" w:lineRule="auto"/>
+        <w:rPr>
+          <w:rFonts w:ascii="Times New Roman" w:cs="Times New Roman" w:eastAsia="Times New Roman" w:hAnsi="Times New Roman"/>
+        </w:rPr>
+      </w:pPr>
+      <w:r>
+        <w:rPr>
+          <w:rtl w:val="0"/>
+        </w:rPr>
+      </w:r>
+    </w:p>
+    <w:p>
+      <w:pPr>
+        <w:spacing w:line="20" w:lineRule="auto"/>
+        <w:rPr>
+          <w:rFonts w:ascii="Times New Roman" w:cs="Times New Roman" w:eastAsia="Times New Roman" w:hAnsi="Times New Roman"/>
+        </w:rPr>
+      </w:pPr>
+      <w:r>
+        <w:rPr>
+          <w:rtl w:val="0"/>
+        </w:rPr>
+      </w:r>
+    </w:p>
+    <w:p>
+      <w:pPr>
+        <w:spacing w:line="20" w:lineRule="auto"/>
+        <w:rPr>
+          <w:rFonts w:ascii="Times New Roman" w:cs="Times New Roman" w:eastAsia="Times New Roman" w:hAnsi="Times New Roman"/>
+        </w:rPr>
+      </w:pPr>
+      <w:r>
+        <w:rPr>
+          <w:rtl w:val="0"/>
+        </w:rPr>
+      </w:r>
+    </w:p>
+    <w:p>
+      <w:pPr>
+        <w:spacing w:line="20" w:lineRule="auto"/>
+        <w:rPr>
+          <w:rFonts w:ascii="Times New Roman" w:cs="Times New Roman" w:eastAsia="Times New Roman" w:hAnsi="Times New Roman"/>
+        </w:rPr>
+      </w:pPr>
+      <w:r>
+        <w:rPr>
+          <w:rtl w:val="0"/>
+        </w:rPr>
+      </w:r>
+    </w:p>
+    <w:p>
+      <w:pPr>
+        <w:spacing w:line="20" w:lineRule="auto"/>
+        <w:rPr>
+          <w:rFonts w:ascii="Times New Roman" w:cs="Times New Roman" w:eastAsia="Times New Roman" w:hAnsi="Times New Roman"/>
+        </w:rPr>
+      </w:pPr>
+      <w:r>
+        <w:rPr>
+          <w:rtl w:val="0"/>
+        </w:rPr>
       </w:r>
     </w:p>
     <w:p>
@@ -7409,28 +6601,18 @@
       </w:pPr>
       <w:r>
         <w:rPr>
-          <w:rtl w:val="0"/>
-        </w:rPr>
-      </w:r>
-      <w:r>
+          <w:rFonts w:ascii="Times New Roman" w:cs="Times New Roman" w:eastAsia="Times New Roman" w:hAnsi="Times New Roman"/>
+        </w:rPr>
         <w:drawing>
-          <wp:anchor allowOverlap="1" behindDoc="1" distB="0" distT="0" distL="0" distR="0" hidden="0" layoutInCell="1" locked="0" relativeHeight="0" simplePos="0">
-            <wp:simplePos x="0" y="0"/>
-            <wp:positionH relativeFrom="column">
-              <wp:posOffset>-3174</wp:posOffset>
-            </wp:positionH>
-            <wp:positionV relativeFrom="paragraph">
-              <wp:posOffset>191135</wp:posOffset>
-            </wp:positionV>
-            <wp:extent cx="6332220" cy="3049905"/>
+          <wp:inline distB="114300" distT="114300" distL="114300" distR="114300">
+            <wp:extent cx="6324600" cy="2794000"/>
             <wp:effectExtent b="0" l="0" r="0" t="0"/>
-            <wp:wrapNone/>
-            <wp:docPr id="30" name="image16.jpg"/>
+            <wp:docPr id="31" name="image1.png"/>
             <a:graphic>
               <a:graphicData uri="http://schemas.openxmlformats.org/drawingml/2006/picture">
                 <pic:pic>
                   <pic:nvPicPr>
-                    <pic:cNvPr id="0" name="image16.jpg"/>
+                    <pic:cNvPr id="0" name="image1.png"/>
                     <pic:cNvPicPr preferRelativeResize="0"/>
                   </pic:nvPicPr>
                   <pic:blipFill>
@@ -7443,7 +6625,7 @@
                   <pic:spPr>
                     <a:xfrm>
                       <a:off x="0" y="0"/>
-                      <a:ext cx="6332220" cy="3049905"/>
+                      <a:ext cx="6324600" cy="2794000"/>
                     </a:xfrm>
                     <a:prstGeom prst="rect"/>
                     <a:ln/>
@@ -7451,9 +6633,14 @@
                 </pic:pic>
               </a:graphicData>
             </a:graphic>
-          </wp:anchor>
+          </wp:inline>
         </w:drawing>
       </w:r>
+      <w:r>
+        <w:rPr>
+          <w:rtl w:val="0"/>
+        </w:rPr>
+      </w:r>
     </w:p>
     <w:p>
       <w:pPr>
@@ -7467,23 +6654,15 @@
           <w:rFonts w:ascii="Times New Roman" w:cs="Times New Roman" w:eastAsia="Times New Roman" w:hAnsi="Times New Roman"/>
         </w:rPr>
         <w:drawing>
-          <wp:anchor allowOverlap="1" behindDoc="1" distB="0" distT="0" distL="0" distR="0" hidden="0" layoutInCell="1" locked="0" relativeHeight="0" simplePos="0">
-            <wp:simplePos x="0" y="0"/>
-            <wp:positionH relativeFrom="page">
-              <wp:posOffset>720090</wp:posOffset>
-            </wp:positionH>
-            <wp:positionV relativeFrom="page">
-              <wp:posOffset>719455</wp:posOffset>
-            </wp:positionV>
-            <wp:extent cx="6332220" cy="3037840"/>
+          <wp:inline distB="114300" distT="114300" distL="114300" distR="114300">
+            <wp:extent cx="6134100" cy="2463800"/>
             <wp:effectExtent b="0" l="0" r="0" t="0"/>
-            <wp:wrapNone/>
-            <wp:docPr id="37" name="image23.png"/>
+            <wp:docPr id="46" name="image21.png"/>
             <a:graphic>
               <a:graphicData uri="http://schemas.openxmlformats.org/drawingml/2006/picture">
                 <pic:pic>
                   <pic:nvPicPr>
-                    <pic:cNvPr id="0" name="image23.png"/>
+                    <pic:cNvPr id="0" name="image21.png"/>
                     <pic:cNvPicPr preferRelativeResize="0"/>
                   </pic:nvPicPr>
                   <pic:blipFill>
@@ -7496,7 +6675,7 @@
                   <pic:spPr>
                     <a:xfrm>
                       <a:off x="0" y="0"/>
-                      <a:ext cx="6332220" cy="3037840"/>
+                      <a:ext cx="6134100" cy="2463800"/>
                     </a:xfrm>
                     <a:prstGeom prst="rect"/>
                     <a:ln/>
@@ -7504,282 +6683,9 @@
                 </pic:pic>
               </a:graphicData>
             </a:graphic>
-          </wp:anchor>
+          </wp:inline>
         </w:drawing>
       </w:r>
-      <w:r>
-        <w:rPr>
-          <w:rtl w:val="0"/>
-        </w:rPr>
-      </w:r>
-    </w:p>
-    <w:p>
-      <w:pPr>
-        <w:spacing w:line="200" w:lineRule="auto"/>
-        <w:rPr>
-          <w:rFonts w:ascii="Times New Roman" w:cs="Times New Roman" w:eastAsia="Times New Roman" w:hAnsi="Times New Roman"/>
-        </w:rPr>
-      </w:pPr>
-      <w:r>
-        <w:rPr>
-          <w:rtl w:val="0"/>
-        </w:rPr>
-      </w:r>
-    </w:p>
-    <w:p>
-      <w:pPr>
-        <w:spacing w:line="200" w:lineRule="auto"/>
-        <w:rPr>
-          <w:rFonts w:ascii="Times New Roman" w:cs="Times New Roman" w:eastAsia="Times New Roman" w:hAnsi="Times New Roman"/>
-        </w:rPr>
-      </w:pPr>
-      <w:r>
-        <w:rPr>
-          <w:rtl w:val="0"/>
-        </w:rPr>
-      </w:r>
-    </w:p>
-    <w:p>
-      <w:pPr>
-        <w:spacing w:line="200" w:lineRule="auto"/>
-        <w:rPr>
-          <w:rFonts w:ascii="Times New Roman" w:cs="Times New Roman" w:eastAsia="Times New Roman" w:hAnsi="Times New Roman"/>
-        </w:rPr>
-      </w:pPr>
-      <w:r>
-        <w:rPr>
-          <w:rtl w:val="0"/>
-        </w:rPr>
-      </w:r>
-    </w:p>
-    <w:p>
-      <w:pPr>
-        <w:spacing w:line="200" w:lineRule="auto"/>
-        <w:rPr>
-          <w:rFonts w:ascii="Times New Roman" w:cs="Times New Roman" w:eastAsia="Times New Roman" w:hAnsi="Times New Roman"/>
-        </w:rPr>
-      </w:pPr>
-      <w:r>
-        <w:rPr>
-          <w:rtl w:val="0"/>
-        </w:rPr>
-      </w:r>
-    </w:p>
-    <w:p>
-      <w:pPr>
-        <w:spacing w:line="200" w:lineRule="auto"/>
-        <w:rPr>
-          <w:rFonts w:ascii="Times New Roman" w:cs="Times New Roman" w:eastAsia="Times New Roman" w:hAnsi="Times New Roman"/>
-        </w:rPr>
-      </w:pPr>
-      <w:r>
-        <w:rPr>
-          <w:rtl w:val="0"/>
-        </w:rPr>
-      </w:r>
-    </w:p>
-    <w:p>
-      <w:pPr>
-        <w:spacing w:line="200" w:lineRule="auto"/>
-        <w:rPr>
-          <w:rFonts w:ascii="Times New Roman" w:cs="Times New Roman" w:eastAsia="Times New Roman" w:hAnsi="Times New Roman"/>
-        </w:rPr>
-      </w:pPr>
-      <w:r>
-        <w:rPr>
-          <w:rtl w:val="0"/>
-        </w:rPr>
-      </w:r>
-    </w:p>
-    <w:p>
-      <w:pPr>
-        <w:spacing w:line="200" w:lineRule="auto"/>
-        <w:rPr>
-          <w:rFonts w:ascii="Times New Roman" w:cs="Times New Roman" w:eastAsia="Times New Roman" w:hAnsi="Times New Roman"/>
-        </w:rPr>
-      </w:pPr>
-      <w:r>
-        <w:rPr>
-          <w:rtl w:val="0"/>
-        </w:rPr>
-      </w:r>
-    </w:p>
-    <w:p>
-      <w:pPr>
-        <w:spacing w:line="200" w:lineRule="auto"/>
-        <w:rPr>
-          <w:rFonts w:ascii="Times New Roman" w:cs="Times New Roman" w:eastAsia="Times New Roman" w:hAnsi="Times New Roman"/>
-        </w:rPr>
-      </w:pPr>
-      <w:r>
-        <w:rPr>
-          <w:rtl w:val="0"/>
-        </w:rPr>
-      </w:r>
-    </w:p>
-    <w:p>
-      <w:pPr>
-        <w:spacing w:line="200" w:lineRule="auto"/>
-        <w:rPr>
-          <w:rFonts w:ascii="Times New Roman" w:cs="Times New Roman" w:eastAsia="Times New Roman" w:hAnsi="Times New Roman"/>
-        </w:rPr>
-      </w:pPr>
-      <w:r>
-        <w:rPr>
-          <w:rtl w:val="0"/>
-        </w:rPr>
-      </w:r>
-    </w:p>
-    <w:p>
-      <w:pPr>
-        <w:spacing w:line="200" w:lineRule="auto"/>
-        <w:rPr>
-          <w:rFonts w:ascii="Times New Roman" w:cs="Times New Roman" w:eastAsia="Times New Roman" w:hAnsi="Times New Roman"/>
-        </w:rPr>
-      </w:pPr>
-      <w:r>
-        <w:rPr>
-          <w:rtl w:val="0"/>
-        </w:rPr>
-      </w:r>
-    </w:p>
-    <w:p>
-      <w:pPr>
-        <w:spacing w:line="200" w:lineRule="auto"/>
-        <w:rPr>
-          <w:rFonts w:ascii="Times New Roman" w:cs="Times New Roman" w:eastAsia="Times New Roman" w:hAnsi="Times New Roman"/>
-        </w:rPr>
-      </w:pPr>
-      <w:r>
-        <w:rPr>
-          <w:rtl w:val="0"/>
-        </w:rPr>
-      </w:r>
-    </w:p>
-    <w:p>
-      <w:pPr>
-        <w:spacing w:line="200" w:lineRule="auto"/>
-        <w:rPr>
-          <w:rFonts w:ascii="Times New Roman" w:cs="Times New Roman" w:eastAsia="Times New Roman" w:hAnsi="Times New Roman"/>
-        </w:rPr>
-      </w:pPr>
-      <w:r>
-        <w:rPr>
-          <w:rtl w:val="0"/>
-        </w:rPr>
-      </w:r>
-    </w:p>
-    <w:p>
-      <w:pPr>
-        <w:spacing w:line="200" w:lineRule="auto"/>
-        <w:rPr>
-          <w:rFonts w:ascii="Times New Roman" w:cs="Times New Roman" w:eastAsia="Times New Roman" w:hAnsi="Times New Roman"/>
-        </w:rPr>
-      </w:pPr>
-      <w:r>
-        <w:rPr>
-          <w:rtl w:val="0"/>
-        </w:rPr>
-      </w:r>
-    </w:p>
-    <w:p>
-      <w:pPr>
-        <w:spacing w:line="200" w:lineRule="auto"/>
-        <w:rPr>
-          <w:rFonts w:ascii="Times New Roman" w:cs="Times New Roman" w:eastAsia="Times New Roman" w:hAnsi="Times New Roman"/>
-        </w:rPr>
-      </w:pPr>
-      <w:r>
-        <w:rPr>
-          <w:rtl w:val="0"/>
-        </w:rPr>
-      </w:r>
-    </w:p>
-    <w:p>
-      <w:pPr>
-        <w:spacing w:line="200" w:lineRule="auto"/>
-        <w:rPr>
-          <w:rFonts w:ascii="Times New Roman" w:cs="Times New Roman" w:eastAsia="Times New Roman" w:hAnsi="Times New Roman"/>
-        </w:rPr>
-      </w:pPr>
-      <w:r>
-        <w:rPr>
-          <w:rtl w:val="0"/>
-        </w:rPr>
-      </w:r>
-    </w:p>
-    <w:p>
-      <w:pPr>
-        <w:spacing w:line="200" w:lineRule="auto"/>
-        <w:rPr>
-          <w:rFonts w:ascii="Times New Roman" w:cs="Times New Roman" w:eastAsia="Times New Roman" w:hAnsi="Times New Roman"/>
-        </w:rPr>
-      </w:pPr>
-      <w:r>
-        <w:rPr>
-          <w:rtl w:val="0"/>
-        </w:rPr>
-      </w:r>
-    </w:p>
-    <w:p>
-      <w:pPr>
-        <w:spacing w:line="200" w:lineRule="auto"/>
-        <w:rPr>
-          <w:rFonts w:ascii="Times New Roman" w:cs="Times New Roman" w:eastAsia="Times New Roman" w:hAnsi="Times New Roman"/>
-        </w:rPr>
-      </w:pPr>
-      <w:r>
-        <w:rPr>
-          <w:rtl w:val="0"/>
-        </w:rPr>
-      </w:r>
-    </w:p>
-    <w:p>
-      <w:pPr>
-        <w:spacing w:line="200" w:lineRule="auto"/>
-        <w:rPr>
-          <w:rFonts w:ascii="Times New Roman" w:cs="Times New Roman" w:eastAsia="Times New Roman" w:hAnsi="Times New Roman"/>
-        </w:rPr>
-      </w:pPr>
-      <w:r>
-        <w:rPr>
-          <w:rtl w:val="0"/>
-        </w:rPr>
-      </w:r>
-    </w:p>
-    <w:p>
-      <w:pPr>
-        <w:spacing w:line="200" w:lineRule="auto"/>
-        <w:rPr>
-          <w:rFonts w:ascii="Times New Roman" w:cs="Times New Roman" w:eastAsia="Times New Roman" w:hAnsi="Times New Roman"/>
-        </w:rPr>
-      </w:pPr>
-      <w:r>
-        <w:rPr>
-          <w:rtl w:val="0"/>
-        </w:rPr>
-      </w:r>
-    </w:p>
-    <w:p>
-      <w:pPr>
-        <w:spacing w:line="200" w:lineRule="auto"/>
-        <w:rPr>
-          <w:rFonts w:ascii="Times New Roman" w:cs="Times New Roman" w:eastAsia="Times New Roman" w:hAnsi="Times New Roman"/>
-        </w:rPr>
-      </w:pPr>
-      <w:r>
-        <w:rPr>
-          <w:rtl w:val="0"/>
-        </w:rPr>
-      </w:r>
-    </w:p>
-    <w:p>
-      <w:pPr>
-        <w:spacing w:line="200" w:lineRule="auto"/>
-        <w:rPr>
-          <w:rFonts w:ascii="Times New Roman" w:cs="Times New Roman" w:eastAsia="Times New Roman" w:hAnsi="Times New Roman"/>
-        </w:rPr>
-      </w:pPr>
       <w:r>
         <w:rPr>
           <w:rtl w:val="0"/>
@@ -7830,6 +6736,19 @@
     </w:p>
     <w:p>
       <w:pPr>
+        <w:rPr>
+          <w:sz w:val="27"/>
+          <w:szCs w:val="27"/>
+        </w:rPr>
+      </w:pPr>
+      <w:r>
+        <w:rPr>
+          <w:rtl w:val="0"/>
+        </w:rPr>
+      </w:r>
+    </w:p>
+    <w:p>
+      <w:pPr>
         <w:spacing w:line="20" w:lineRule="auto"/>
         <w:rPr>
           <w:rFonts w:ascii="Times New Roman" w:cs="Times New Roman" w:eastAsia="Times New Roman" w:hAnsi="Times New Roman"/>
@@ -7837,28 +6756,18 @@
       </w:pPr>
       <w:r>
         <w:rPr>
-          <w:rtl w:val="0"/>
-        </w:rPr>
-      </w:r>
-      <w:r>
+          <w:rFonts w:ascii="Times New Roman" w:cs="Times New Roman" w:eastAsia="Times New Roman" w:hAnsi="Times New Roman"/>
+        </w:rPr>
         <w:drawing>
-          <wp:anchor allowOverlap="1" behindDoc="1" distB="0" distT="0" distL="0" distR="0" hidden="0" layoutInCell="1" locked="0" relativeHeight="0" simplePos="0">
-            <wp:simplePos x="0" y="0"/>
-            <wp:positionH relativeFrom="column">
-              <wp:posOffset>-3174</wp:posOffset>
-            </wp:positionH>
-            <wp:positionV relativeFrom="paragraph">
-              <wp:posOffset>234315</wp:posOffset>
-            </wp:positionV>
-            <wp:extent cx="6332220" cy="3045460"/>
+          <wp:inline distB="114300" distT="114300" distL="114300" distR="114300">
+            <wp:extent cx="6134100" cy="2794000"/>
             <wp:effectExtent b="0" l="0" r="0" t="0"/>
-            <wp:wrapNone/>
-            <wp:docPr id="24" name="image15.jpg"/>
+            <wp:docPr id="26" name="image23.png"/>
             <a:graphic>
               <a:graphicData uri="http://schemas.openxmlformats.org/drawingml/2006/picture">
                 <pic:pic>
                   <pic:nvPicPr>
-                    <pic:cNvPr id="0" name="image15.jpg"/>
+                    <pic:cNvPr id="0" name="image23.png"/>
                     <pic:cNvPicPr preferRelativeResize="0"/>
                   </pic:nvPicPr>
                   <pic:blipFill>
@@ -7871,7 +6780,7 @@
                   <pic:spPr>
                     <a:xfrm>
                       <a:off x="0" y="0"/>
-                      <a:ext cx="6332220" cy="3045460"/>
+                      <a:ext cx="6134100" cy="2794000"/>
                     </a:xfrm>
                     <a:prstGeom prst="rect"/>
                     <a:ln/>
@@ -7879,329 +6788,9 @@
                 </pic:pic>
               </a:graphicData>
             </a:graphic>
-          </wp:anchor>
+          </wp:inline>
         </w:drawing>
       </w:r>
-    </w:p>
-    <w:p>
-      <w:pPr>
-        <w:spacing w:line="200" w:lineRule="auto"/>
-        <w:rPr>
-          <w:rFonts w:ascii="Times New Roman" w:cs="Times New Roman" w:eastAsia="Times New Roman" w:hAnsi="Times New Roman"/>
-        </w:rPr>
-      </w:pPr>
-      <w:r>
-        <w:rPr>
-          <w:rtl w:val="0"/>
-        </w:rPr>
-      </w:r>
-    </w:p>
-    <w:p>
-      <w:pPr>
-        <w:spacing w:line="200" w:lineRule="auto"/>
-        <w:rPr>
-          <w:rFonts w:ascii="Times New Roman" w:cs="Times New Roman" w:eastAsia="Times New Roman" w:hAnsi="Times New Roman"/>
-        </w:rPr>
-      </w:pPr>
-      <w:r>
-        <w:rPr>
-          <w:rtl w:val="0"/>
-        </w:rPr>
-      </w:r>
-    </w:p>
-    <w:p>
-      <w:pPr>
-        <w:spacing w:line="200" w:lineRule="auto"/>
-        <w:rPr>
-          <w:rFonts w:ascii="Times New Roman" w:cs="Times New Roman" w:eastAsia="Times New Roman" w:hAnsi="Times New Roman"/>
-        </w:rPr>
-      </w:pPr>
-      <w:r>
-        <w:rPr>
-          <w:rtl w:val="0"/>
-        </w:rPr>
-      </w:r>
-    </w:p>
-    <w:p>
-      <w:pPr>
-        <w:spacing w:line="200" w:lineRule="auto"/>
-        <w:rPr>
-          <w:rFonts w:ascii="Times New Roman" w:cs="Times New Roman" w:eastAsia="Times New Roman" w:hAnsi="Times New Roman"/>
-        </w:rPr>
-      </w:pPr>
-      <w:r>
-        <w:rPr>
-          <w:rtl w:val="0"/>
-        </w:rPr>
-      </w:r>
-    </w:p>
-    <w:p>
-      <w:pPr>
-        <w:spacing w:line="200" w:lineRule="auto"/>
-        <w:rPr>
-          <w:rFonts w:ascii="Times New Roman" w:cs="Times New Roman" w:eastAsia="Times New Roman" w:hAnsi="Times New Roman"/>
-        </w:rPr>
-      </w:pPr>
-      <w:r>
-        <w:rPr>
-          <w:rtl w:val="0"/>
-        </w:rPr>
-      </w:r>
-    </w:p>
-    <w:p>
-      <w:pPr>
-        <w:spacing w:line="200" w:lineRule="auto"/>
-        <w:rPr>
-          <w:rFonts w:ascii="Times New Roman" w:cs="Times New Roman" w:eastAsia="Times New Roman" w:hAnsi="Times New Roman"/>
-        </w:rPr>
-      </w:pPr>
-      <w:r>
-        <w:rPr>
-          <w:rtl w:val="0"/>
-        </w:rPr>
-      </w:r>
-    </w:p>
-    <w:p>
-      <w:pPr>
-        <w:spacing w:line="200" w:lineRule="auto"/>
-        <w:rPr>
-          <w:rFonts w:ascii="Times New Roman" w:cs="Times New Roman" w:eastAsia="Times New Roman" w:hAnsi="Times New Roman"/>
-        </w:rPr>
-      </w:pPr>
-      <w:r>
-        <w:rPr>
-          <w:rtl w:val="0"/>
-        </w:rPr>
-      </w:r>
-    </w:p>
-    <w:p>
-      <w:pPr>
-        <w:spacing w:line="200" w:lineRule="auto"/>
-        <w:rPr>
-          <w:rFonts w:ascii="Times New Roman" w:cs="Times New Roman" w:eastAsia="Times New Roman" w:hAnsi="Times New Roman"/>
-        </w:rPr>
-      </w:pPr>
-      <w:r>
-        <w:rPr>
-          <w:rtl w:val="0"/>
-        </w:rPr>
-      </w:r>
-    </w:p>
-    <w:p>
-      <w:pPr>
-        <w:spacing w:line="200" w:lineRule="auto"/>
-        <w:rPr>
-          <w:rFonts w:ascii="Times New Roman" w:cs="Times New Roman" w:eastAsia="Times New Roman" w:hAnsi="Times New Roman"/>
-        </w:rPr>
-      </w:pPr>
-      <w:r>
-        <w:rPr>
-          <w:rtl w:val="0"/>
-        </w:rPr>
-      </w:r>
-    </w:p>
-    <w:p>
-      <w:pPr>
-        <w:spacing w:line="200" w:lineRule="auto"/>
-        <w:rPr>
-          <w:rFonts w:ascii="Times New Roman" w:cs="Times New Roman" w:eastAsia="Times New Roman" w:hAnsi="Times New Roman"/>
-        </w:rPr>
-      </w:pPr>
-      <w:r>
-        <w:rPr>
-          <w:rtl w:val="0"/>
-        </w:rPr>
-      </w:r>
-    </w:p>
-    <w:p>
-      <w:pPr>
-        <w:spacing w:line="200" w:lineRule="auto"/>
-        <w:rPr>
-          <w:rFonts w:ascii="Times New Roman" w:cs="Times New Roman" w:eastAsia="Times New Roman" w:hAnsi="Times New Roman"/>
-        </w:rPr>
-      </w:pPr>
-      <w:r>
-        <w:rPr>
-          <w:rtl w:val="0"/>
-        </w:rPr>
-      </w:r>
-    </w:p>
-    <w:p>
-      <w:pPr>
-        <w:spacing w:line="200" w:lineRule="auto"/>
-        <w:rPr>
-          <w:rFonts w:ascii="Times New Roman" w:cs="Times New Roman" w:eastAsia="Times New Roman" w:hAnsi="Times New Roman"/>
-        </w:rPr>
-      </w:pPr>
-      <w:r>
-        <w:rPr>
-          <w:rtl w:val="0"/>
-        </w:rPr>
-      </w:r>
-    </w:p>
-    <w:p>
-      <w:pPr>
-        <w:spacing w:line="200" w:lineRule="auto"/>
-        <w:rPr>
-          <w:rFonts w:ascii="Times New Roman" w:cs="Times New Roman" w:eastAsia="Times New Roman" w:hAnsi="Times New Roman"/>
-        </w:rPr>
-      </w:pPr>
-      <w:r>
-        <w:rPr>
-          <w:rtl w:val="0"/>
-        </w:rPr>
-      </w:r>
-    </w:p>
-    <w:p>
-      <w:pPr>
-        <w:spacing w:line="200" w:lineRule="auto"/>
-        <w:rPr>
-          <w:rFonts w:ascii="Times New Roman" w:cs="Times New Roman" w:eastAsia="Times New Roman" w:hAnsi="Times New Roman"/>
-        </w:rPr>
-      </w:pPr>
-      <w:r>
-        <w:rPr>
-          <w:rtl w:val="0"/>
-        </w:rPr>
-      </w:r>
-    </w:p>
-    <w:p>
-      <w:pPr>
-        <w:spacing w:line="200" w:lineRule="auto"/>
-        <w:rPr>
-          <w:rFonts w:ascii="Times New Roman" w:cs="Times New Roman" w:eastAsia="Times New Roman" w:hAnsi="Times New Roman"/>
-        </w:rPr>
-      </w:pPr>
-      <w:r>
-        <w:rPr>
-          <w:rtl w:val="0"/>
-        </w:rPr>
-      </w:r>
-    </w:p>
-    <w:p>
-      <w:pPr>
-        <w:spacing w:line="200" w:lineRule="auto"/>
-        <w:rPr>
-          <w:rFonts w:ascii="Times New Roman" w:cs="Times New Roman" w:eastAsia="Times New Roman" w:hAnsi="Times New Roman"/>
-        </w:rPr>
-      </w:pPr>
-      <w:r>
-        <w:rPr>
-          <w:rtl w:val="0"/>
-        </w:rPr>
-      </w:r>
-    </w:p>
-    <w:p>
-      <w:pPr>
-        <w:spacing w:line="200" w:lineRule="auto"/>
-        <w:rPr>
-          <w:rFonts w:ascii="Times New Roman" w:cs="Times New Roman" w:eastAsia="Times New Roman" w:hAnsi="Times New Roman"/>
-        </w:rPr>
-      </w:pPr>
-      <w:r>
-        <w:rPr>
-          <w:rtl w:val="0"/>
-        </w:rPr>
-      </w:r>
-    </w:p>
-    <w:p>
-      <w:pPr>
-        <w:spacing w:line="200" w:lineRule="auto"/>
-        <w:rPr>
-          <w:rFonts w:ascii="Times New Roman" w:cs="Times New Roman" w:eastAsia="Times New Roman" w:hAnsi="Times New Roman"/>
-        </w:rPr>
-      </w:pPr>
-      <w:r>
-        <w:rPr>
-          <w:rtl w:val="0"/>
-        </w:rPr>
-      </w:r>
-    </w:p>
-    <w:p>
-      <w:pPr>
-        <w:spacing w:line="200" w:lineRule="auto"/>
-        <w:rPr>
-          <w:rFonts w:ascii="Times New Roman" w:cs="Times New Roman" w:eastAsia="Times New Roman" w:hAnsi="Times New Roman"/>
-        </w:rPr>
-      </w:pPr>
-      <w:r>
-        <w:rPr>
-          <w:rtl w:val="0"/>
-        </w:rPr>
-      </w:r>
-    </w:p>
-    <w:p>
-      <w:pPr>
-        <w:spacing w:line="200" w:lineRule="auto"/>
-        <w:rPr>
-          <w:rFonts w:ascii="Times New Roman" w:cs="Times New Roman" w:eastAsia="Times New Roman" w:hAnsi="Times New Roman"/>
-        </w:rPr>
-      </w:pPr>
-      <w:r>
-        <w:rPr>
-          <w:rtl w:val="0"/>
-        </w:rPr>
-      </w:r>
-    </w:p>
-    <w:p>
-      <w:pPr>
-        <w:spacing w:line="200" w:lineRule="auto"/>
-        <w:rPr>
-          <w:rFonts w:ascii="Times New Roman" w:cs="Times New Roman" w:eastAsia="Times New Roman" w:hAnsi="Times New Roman"/>
-        </w:rPr>
-      </w:pPr>
-      <w:r>
-        <w:rPr>
-          <w:rtl w:val="0"/>
-        </w:rPr>
-      </w:r>
-    </w:p>
-    <w:p>
-      <w:pPr>
-        <w:spacing w:line="200" w:lineRule="auto"/>
-        <w:rPr>
-          <w:rFonts w:ascii="Times New Roman" w:cs="Times New Roman" w:eastAsia="Times New Roman" w:hAnsi="Times New Roman"/>
-        </w:rPr>
-      </w:pPr>
-      <w:r>
-        <w:rPr>
-          <w:rtl w:val="0"/>
-        </w:rPr>
-      </w:r>
-    </w:p>
-    <w:p>
-      <w:pPr>
-        <w:spacing w:line="200" w:lineRule="auto"/>
-        <w:rPr>
-          <w:rFonts w:ascii="Times New Roman" w:cs="Times New Roman" w:eastAsia="Times New Roman" w:hAnsi="Times New Roman"/>
-        </w:rPr>
-      </w:pPr>
-      <w:r>
-        <w:rPr>
-          <w:rtl w:val="0"/>
-        </w:rPr>
-      </w:r>
-    </w:p>
-    <w:p>
-      <w:pPr>
-        <w:spacing w:line="200" w:lineRule="auto"/>
-        <w:rPr>
-          <w:rFonts w:ascii="Times New Roman" w:cs="Times New Roman" w:eastAsia="Times New Roman" w:hAnsi="Times New Roman"/>
-        </w:rPr>
-      </w:pPr>
-      <w:r>
-        <w:rPr>
-          <w:rtl w:val="0"/>
-        </w:rPr>
-      </w:r>
-    </w:p>
-    <w:p>
-      <w:pPr>
-        <w:spacing w:line="200" w:lineRule="auto"/>
-        <w:rPr>
-          <w:rFonts w:ascii="Times New Roman" w:cs="Times New Roman" w:eastAsia="Times New Roman" w:hAnsi="Times New Roman"/>
-        </w:rPr>
-      </w:pPr>
       <w:r>
         <w:rPr>
           <w:rtl w:val="0"/>
@@ -8303,25 +6892,119 @@
           <w:rtl w:val="0"/>
         </w:rPr>
       </w:r>
-      <w:r>
+    </w:p>
+    <w:p>
+      <w:pPr>
+        <w:spacing w:line="20" w:lineRule="auto"/>
+        <w:rPr>
+          <w:rFonts w:ascii="Times New Roman" w:cs="Times New Roman" w:eastAsia="Times New Roman" w:hAnsi="Times New Roman"/>
+        </w:rPr>
+      </w:pPr>
+      <w:r>
+        <w:rPr>
+          <w:rtl w:val="0"/>
+        </w:rPr>
+      </w:r>
+    </w:p>
+    <w:p>
+      <w:pPr>
+        <w:spacing w:line="20" w:lineRule="auto"/>
+        <w:rPr>
+          <w:rFonts w:ascii="Times New Roman" w:cs="Times New Roman" w:eastAsia="Times New Roman" w:hAnsi="Times New Roman"/>
+        </w:rPr>
+      </w:pPr>
+      <w:r>
+        <w:rPr>
+          <w:rtl w:val="0"/>
+        </w:rPr>
+      </w:r>
+    </w:p>
+    <w:p>
+      <w:pPr>
+        <w:spacing w:line="20" w:lineRule="auto"/>
+        <w:rPr>
+          <w:rFonts w:ascii="Times New Roman" w:cs="Times New Roman" w:eastAsia="Times New Roman" w:hAnsi="Times New Roman"/>
+        </w:rPr>
+      </w:pPr>
+      <w:r>
+        <w:rPr>
+          <w:rtl w:val="0"/>
+        </w:rPr>
+      </w:r>
+    </w:p>
+    <w:p>
+      <w:pPr>
+        <w:spacing w:line="20" w:lineRule="auto"/>
+        <w:rPr>
+          <w:rFonts w:ascii="Times New Roman" w:cs="Times New Roman" w:eastAsia="Times New Roman" w:hAnsi="Times New Roman"/>
+        </w:rPr>
+      </w:pPr>
+      <w:r>
+        <w:rPr>
+          <w:rtl w:val="0"/>
+        </w:rPr>
+      </w:r>
+    </w:p>
+    <w:p>
+      <w:pPr>
+        <w:spacing w:line="20" w:lineRule="auto"/>
+        <w:rPr>
+          <w:rFonts w:ascii="Times New Roman" w:cs="Times New Roman" w:eastAsia="Times New Roman" w:hAnsi="Times New Roman"/>
+        </w:rPr>
+      </w:pPr>
+      <w:r>
+        <w:rPr>
+          <w:rtl w:val="0"/>
+        </w:rPr>
+      </w:r>
+    </w:p>
+    <w:p>
+      <w:pPr>
+        <w:spacing w:line="20" w:lineRule="auto"/>
+        <w:rPr>
+          <w:rFonts w:ascii="Times New Roman" w:cs="Times New Roman" w:eastAsia="Times New Roman" w:hAnsi="Times New Roman"/>
+        </w:rPr>
+      </w:pPr>
+      <w:r>
+        <w:rPr>
+          <w:rtl w:val="0"/>
+        </w:rPr>
+      </w:r>
+    </w:p>
+    <w:p>
+      <w:pPr>
+        <w:spacing w:line="20" w:lineRule="auto"/>
+        <w:rPr>
+          <w:rFonts w:ascii="Times New Roman" w:cs="Times New Roman" w:eastAsia="Times New Roman" w:hAnsi="Times New Roman"/>
+        </w:rPr>
+      </w:pPr>
+      <w:r>
+        <w:rPr>
+          <w:rtl w:val="0"/>
+        </w:rPr>
+      </w:r>
+    </w:p>
+    <w:p>
+      <w:pPr>
+        <w:spacing w:line="20" w:lineRule="auto"/>
+        <w:rPr>
+          <w:rFonts w:ascii="Times New Roman" w:cs="Times New Roman" w:eastAsia="Times New Roman" w:hAnsi="Times New Roman"/>
+        </w:rPr>
+      </w:pPr>
+      <w:r>
+        <w:rPr>
+          <w:rFonts w:ascii="Times New Roman" w:cs="Times New Roman" w:eastAsia="Times New Roman" w:hAnsi="Times New Roman"/>
+        </w:rPr>
         <w:drawing>
-          <wp:anchor allowOverlap="1" behindDoc="1" distB="0" distT="0" distL="0" distR="0" hidden="0" layoutInCell="1" locked="0" relativeHeight="0" simplePos="0">
-            <wp:simplePos x="0" y="0"/>
-            <wp:positionH relativeFrom="column">
-              <wp:posOffset>-3174</wp:posOffset>
-            </wp:positionH>
-            <wp:positionV relativeFrom="paragraph">
-              <wp:posOffset>196850</wp:posOffset>
-            </wp:positionV>
-            <wp:extent cx="6332220" cy="2998470"/>
+          <wp:inline distB="114300" distT="114300" distL="114300" distR="114300">
+            <wp:extent cx="6324600" cy="2705100"/>
             <wp:effectExtent b="0" l="0" r="0" t="0"/>
-            <wp:wrapNone/>
-            <wp:docPr id="27" name="image14.jpg"/>
+            <wp:docPr id="30" name="image20.png"/>
             <a:graphic>
               <a:graphicData uri="http://schemas.openxmlformats.org/drawingml/2006/picture">
                 <pic:pic>
                   <pic:nvPicPr>
-                    <pic:cNvPr id="0" name="image14.jpg"/>
+                    <pic:cNvPr id="0" name="image20.png"/>
                     <pic:cNvPicPr preferRelativeResize="0"/>
                   </pic:nvPicPr>
                   <pic:blipFill>
@@ -8334,7 +7017,7 @@
                   <pic:spPr>
                     <a:xfrm>
                       <a:off x="0" y="0"/>
-                      <a:ext cx="6332220" cy="2998470"/>
+                      <a:ext cx="6324600" cy="2705100"/>
                     </a:xfrm>
                     <a:prstGeom prst="rect"/>
                     <a:ln/>
@@ -8342,329 +7025,9 @@
                 </pic:pic>
               </a:graphicData>
             </a:graphic>
-          </wp:anchor>
+          </wp:inline>
         </w:drawing>
       </w:r>
-    </w:p>
-    <w:p>
-      <w:pPr>
-        <w:spacing w:line="200" w:lineRule="auto"/>
-        <w:rPr>
-          <w:rFonts w:ascii="Times New Roman" w:cs="Times New Roman" w:eastAsia="Times New Roman" w:hAnsi="Times New Roman"/>
-        </w:rPr>
-      </w:pPr>
-      <w:r>
-        <w:rPr>
-          <w:rtl w:val="0"/>
-        </w:rPr>
-      </w:r>
-    </w:p>
-    <w:p>
-      <w:pPr>
-        <w:spacing w:line="200" w:lineRule="auto"/>
-        <w:rPr>
-          <w:rFonts w:ascii="Times New Roman" w:cs="Times New Roman" w:eastAsia="Times New Roman" w:hAnsi="Times New Roman"/>
-        </w:rPr>
-      </w:pPr>
-      <w:r>
-        <w:rPr>
-          <w:rtl w:val="0"/>
-        </w:rPr>
-      </w:r>
-    </w:p>
-    <w:p>
-      <w:pPr>
-        <w:spacing w:line="200" w:lineRule="auto"/>
-        <w:rPr>
-          <w:rFonts w:ascii="Times New Roman" w:cs="Times New Roman" w:eastAsia="Times New Roman" w:hAnsi="Times New Roman"/>
-        </w:rPr>
-      </w:pPr>
-      <w:r>
-        <w:rPr>
-          <w:rtl w:val="0"/>
-        </w:rPr>
-      </w:r>
-    </w:p>
-    <w:p>
-      <w:pPr>
-        <w:spacing w:line="200" w:lineRule="auto"/>
-        <w:rPr>
-          <w:rFonts w:ascii="Times New Roman" w:cs="Times New Roman" w:eastAsia="Times New Roman" w:hAnsi="Times New Roman"/>
-        </w:rPr>
-      </w:pPr>
-      <w:r>
-        <w:rPr>
-          <w:rtl w:val="0"/>
-        </w:rPr>
-      </w:r>
-    </w:p>
-    <w:p>
-      <w:pPr>
-        <w:spacing w:line="200" w:lineRule="auto"/>
-        <w:rPr>
-          <w:rFonts w:ascii="Times New Roman" w:cs="Times New Roman" w:eastAsia="Times New Roman" w:hAnsi="Times New Roman"/>
-        </w:rPr>
-      </w:pPr>
-      <w:r>
-        <w:rPr>
-          <w:rtl w:val="0"/>
-        </w:rPr>
-      </w:r>
-    </w:p>
-    <w:p>
-      <w:pPr>
-        <w:spacing w:line="200" w:lineRule="auto"/>
-        <w:rPr>
-          <w:rFonts w:ascii="Times New Roman" w:cs="Times New Roman" w:eastAsia="Times New Roman" w:hAnsi="Times New Roman"/>
-        </w:rPr>
-      </w:pPr>
-      <w:r>
-        <w:rPr>
-          <w:rtl w:val="0"/>
-        </w:rPr>
-      </w:r>
-    </w:p>
-    <w:p>
-      <w:pPr>
-        <w:spacing w:line="200" w:lineRule="auto"/>
-        <w:rPr>
-          <w:rFonts w:ascii="Times New Roman" w:cs="Times New Roman" w:eastAsia="Times New Roman" w:hAnsi="Times New Roman"/>
-        </w:rPr>
-      </w:pPr>
-      <w:r>
-        <w:rPr>
-          <w:rtl w:val="0"/>
-        </w:rPr>
-      </w:r>
-    </w:p>
-    <w:p>
-      <w:pPr>
-        <w:spacing w:line="200" w:lineRule="auto"/>
-        <w:rPr>
-          <w:rFonts w:ascii="Times New Roman" w:cs="Times New Roman" w:eastAsia="Times New Roman" w:hAnsi="Times New Roman"/>
-        </w:rPr>
-      </w:pPr>
-      <w:r>
-        <w:rPr>
-          <w:rtl w:val="0"/>
-        </w:rPr>
-      </w:r>
-    </w:p>
-    <w:p>
-      <w:pPr>
-        <w:spacing w:line="200" w:lineRule="auto"/>
-        <w:rPr>
-          <w:rFonts w:ascii="Times New Roman" w:cs="Times New Roman" w:eastAsia="Times New Roman" w:hAnsi="Times New Roman"/>
-        </w:rPr>
-      </w:pPr>
-      <w:r>
-        <w:rPr>
-          <w:rtl w:val="0"/>
-        </w:rPr>
-      </w:r>
-    </w:p>
-    <w:p>
-      <w:pPr>
-        <w:spacing w:line="200" w:lineRule="auto"/>
-        <w:rPr>
-          <w:rFonts w:ascii="Times New Roman" w:cs="Times New Roman" w:eastAsia="Times New Roman" w:hAnsi="Times New Roman"/>
-        </w:rPr>
-      </w:pPr>
-      <w:r>
-        <w:rPr>
-          <w:rtl w:val="0"/>
-        </w:rPr>
-      </w:r>
-    </w:p>
-    <w:p>
-      <w:pPr>
-        <w:spacing w:line="200" w:lineRule="auto"/>
-        <w:rPr>
-          <w:rFonts w:ascii="Times New Roman" w:cs="Times New Roman" w:eastAsia="Times New Roman" w:hAnsi="Times New Roman"/>
-        </w:rPr>
-      </w:pPr>
-      <w:r>
-        <w:rPr>
-          <w:rtl w:val="0"/>
-        </w:rPr>
-      </w:r>
-    </w:p>
-    <w:p>
-      <w:pPr>
-        <w:spacing w:line="200" w:lineRule="auto"/>
-        <w:rPr>
-          <w:rFonts w:ascii="Times New Roman" w:cs="Times New Roman" w:eastAsia="Times New Roman" w:hAnsi="Times New Roman"/>
-        </w:rPr>
-      </w:pPr>
-      <w:r>
-        <w:rPr>
-          <w:rtl w:val="0"/>
-        </w:rPr>
-      </w:r>
-    </w:p>
-    <w:p>
-      <w:pPr>
-        <w:spacing w:line="200" w:lineRule="auto"/>
-        <w:rPr>
-          <w:rFonts w:ascii="Times New Roman" w:cs="Times New Roman" w:eastAsia="Times New Roman" w:hAnsi="Times New Roman"/>
-        </w:rPr>
-      </w:pPr>
-      <w:r>
-        <w:rPr>
-          <w:rtl w:val="0"/>
-        </w:rPr>
-      </w:r>
-    </w:p>
-    <w:p>
-      <w:pPr>
-        <w:spacing w:line="200" w:lineRule="auto"/>
-        <w:rPr>
-          <w:rFonts w:ascii="Times New Roman" w:cs="Times New Roman" w:eastAsia="Times New Roman" w:hAnsi="Times New Roman"/>
-        </w:rPr>
-      </w:pPr>
-      <w:r>
-        <w:rPr>
-          <w:rtl w:val="0"/>
-        </w:rPr>
-      </w:r>
-    </w:p>
-    <w:p>
-      <w:pPr>
-        <w:spacing w:line="200" w:lineRule="auto"/>
-        <w:rPr>
-          <w:rFonts w:ascii="Times New Roman" w:cs="Times New Roman" w:eastAsia="Times New Roman" w:hAnsi="Times New Roman"/>
-        </w:rPr>
-      </w:pPr>
-      <w:r>
-        <w:rPr>
-          <w:rtl w:val="0"/>
-        </w:rPr>
-      </w:r>
-    </w:p>
-    <w:p>
-      <w:pPr>
-        <w:spacing w:line="200" w:lineRule="auto"/>
-        <w:rPr>
-          <w:rFonts w:ascii="Times New Roman" w:cs="Times New Roman" w:eastAsia="Times New Roman" w:hAnsi="Times New Roman"/>
-        </w:rPr>
-      </w:pPr>
-      <w:r>
-        <w:rPr>
-          <w:rtl w:val="0"/>
-        </w:rPr>
-      </w:r>
-    </w:p>
-    <w:p>
-      <w:pPr>
-        <w:spacing w:line="200" w:lineRule="auto"/>
-        <w:rPr>
-          <w:rFonts w:ascii="Times New Roman" w:cs="Times New Roman" w:eastAsia="Times New Roman" w:hAnsi="Times New Roman"/>
-        </w:rPr>
-      </w:pPr>
-      <w:r>
-        <w:rPr>
-          <w:rtl w:val="0"/>
-        </w:rPr>
-      </w:r>
-    </w:p>
-    <w:p>
-      <w:pPr>
-        <w:spacing w:line="200" w:lineRule="auto"/>
-        <w:rPr>
-          <w:rFonts w:ascii="Times New Roman" w:cs="Times New Roman" w:eastAsia="Times New Roman" w:hAnsi="Times New Roman"/>
-        </w:rPr>
-      </w:pPr>
-      <w:r>
-        <w:rPr>
-          <w:rtl w:val="0"/>
-        </w:rPr>
-      </w:r>
-    </w:p>
-    <w:p>
-      <w:pPr>
-        <w:spacing w:line="200" w:lineRule="auto"/>
-        <w:rPr>
-          <w:rFonts w:ascii="Times New Roman" w:cs="Times New Roman" w:eastAsia="Times New Roman" w:hAnsi="Times New Roman"/>
-        </w:rPr>
-      </w:pPr>
-      <w:r>
-        <w:rPr>
-          <w:rtl w:val="0"/>
-        </w:rPr>
-      </w:r>
-    </w:p>
-    <w:p>
-      <w:pPr>
-        <w:spacing w:line="200" w:lineRule="auto"/>
-        <w:rPr>
-          <w:rFonts w:ascii="Times New Roman" w:cs="Times New Roman" w:eastAsia="Times New Roman" w:hAnsi="Times New Roman"/>
-        </w:rPr>
-      </w:pPr>
-      <w:r>
-        <w:rPr>
-          <w:rtl w:val="0"/>
-        </w:rPr>
-      </w:r>
-    </w:p>
-    <w:p>
-      <w:pPr>
-        <w:spacing w:line="200" w:lineRule="auto"/>
-        <w:rPr>
-          <w:rFonts w:ascii="Times New Roman" w:cs="Times New Roman" w:eastAsia="Times New Roman" w:hAnsi="Times New Roman"/>
-        </w:rPr>
-      </w:pPr>
-      <w:r>
-        <w:rPr>
-          <w:rtl w:val="0"/>
-        </w:rPr>
-      </w:r>
-    </w:p>
-    <w:p>
-      <w:pPr>
-        <w:spacing w:line="200" w:lineRule="auto"/>
-        <w:rPr>
-          <w:rFonts w:ascii="Times New Roman" w:cs="Times New Roman" w:eastAsia="Times New Roman" w:hAnsi="Times New Roman"/>
-        </w:rPr>
-      </w:pPr>
-      <w:r>
-        <w:rPr>
-          <w:rtl w:val="0"/>
-        </w:rPr>
-      </w:r>
-    </w:p>
-    <w:p>
-      <w:pPr>
-        <w:spacing w:line="200" w:lineRule="auto"/>
-        <w:rPr>
-          <w:rFonts w:ascii="Times New Roman" w:cs="Times New Roman" w:eastAsia="Times New Roman" w:hAnsi="Times New Roman"/>
-        </w:rPr>
-      </w:pPr>
-      <w:r>
-        <w:rPr>
-          <w:rtl w:val="0"/>
-        </w:rPr>
-      </w:r>
-    </w:p>
-    <w:p>
-      <w:pPr>
-        <w:spacing w:line="200" w:lineRule="auto"/>
-        <w:rPr>
-          <w:rFonts w:ascii="Times New Roman" w:cs="Times New Roman" w:eastAsia="Times New Roman" w:hAnsi="Times New Roman"/>
-        </w:rPr>
-      </w:pPr>
-      <w:r>
-        <w:rPr>
-          <w:rtl w:val="0"/>
-        </w:rPr>
-      </w:r>
-    </w:p>
-    <w:p>
-      <w:pPr>
-        <w:spacing w:line="200" w:lineRule="auto"/>
-        <w:rPr>
-          <w:rFonts w:ascii="Times New Roman" w:cs="Times New Roman" w:eastAsia="Times New Roman" w:hAnsi="Times New Roman"/>
-        </w:rPr>
-      </w:pPr>
       <w:r>
         <w:rPr>
           <w:rtl w:val="0"/>
@@ -8698,6 +7061,123 @@
           <w:rtl w:val="0"/>
         </w:rPr>
         <w:t xml:space="preserve">The date-wise attendance record plots the no of present students at respective dates.</w:t>
+      </w:r>
+    </w:p>
+    <w:p>
+      <w:pPr>
+        <w:spacing w:line="20" w:lineRule="auto"/>
+        <w:rPr>
+          <w:rFonts w:ascii="Times New Roman" w:cs="Times New Roman" w:eastAsia="Times New Roman" w:hAnsi="Times New Roman"/>
+        </w:rPr>
+      </w:pPr>
+      <w:r>
+        <w:rPr>
+          <w:rtl w:val="0"/>
+        </w:rPr>
+      </w:r>
+    </w:p>
+    <w:p>
+      <w:pPr>
+        <w:spacing w:line="20" w:lineRule="auto"/>
+        <w:rPr>
+          <w:rFonts w:ascii="Times New Roman" w:cs="Times New Roman" w:eastAsia="Times New Roman" w:hAnsi="Times New Roman"/>
+        </w:rPr>
+      </w:pPr>
+      <w:r>
+        <w:rPr>
+          <w:rtl w:val="0"/>
+        </w:rPr>
+      </w:r>
+    </w:p>
+    <w:p>
+      <w:pPr>
+        <w:spacing w:line="20" w:lineRule="auto"/>
+        <w:rPr>
+          <w:rFonts w:ascii="Times New Roman" w:cs="Times New Roman" w:eastAsia="Times New Roman" w:hAnsi="Times New Roman"/>
+        </w:rPr>
+      </w:pPr>
+      <w:r>
+        <w:rPr>
+          <w:rtl w:val="0"/>
+        </w:rPr>
+      </w:r>
+    </w:p>
+    <w:p>
+      <w:pPr>
+        <w:spacing w:line="20" w:lineRule="auto"/>
+        <w:rPr>
+          <w:rFonts w:ascii="Times New Roman" w:cs="Times New Roman" w:eastAsia="Times New Roman" w:hAnsi="Times New Roman"/>
+        </w:rPr>
+      </w:pPr>
+      <w:r>
+        <w:rPr>
+          <w:rtl w:val="0"/>
+        </w:rPr>
+      </w:r>
+    </w:p>
+    <w:p>
+      <w:pPr>
+        <w:spacing w:line="20" w:lineRule="auto"/>
+        <w:rPr>
+          <w:rFonts w:ascii="Times New Roman" w:cs="Times New Roman" w:eastAsia="Times New Roman" w:hAnsi="Times New Roman"/>
+        </w:rPr>
+      </w:pPr>
+      <w:r>
+        <w:rPr>
+          <w:rtl w:val="0"/>
+        </w:rPr>
+      </w:r>
+    </w:p>
+    <w:p>
+      <w:pPr>
+        <w:spacing w:line="20" w:lineRule="auto"/>
+        <w:rPr>
+          <w:rFonts w:ascii="Times New Roman" w:cs="Times New Roman" w:eastAsia="Times New Roman" w:hAnsi="Times New Roman"/>
+        </w:rPr>
+      </w:pPr>
+      <w:r>
+        <w:rPr>
+          <w:rtl w:val="0"/>
+        </w:rPr>
+      </w:r>
+    </w:p>
+    <w:p>
+      <w:pPr>
+        <w:spacing w:line="20" w:lineRule="auto"/>
+        <w:rPr>
+          <w:rFonts w:ascii="Times New Roman" w:cs="Times New Roman" w:eastAsia="Times New Roman" w:hAnsi="Times New Roman"/>
+        </w:rPr>
+      </w:pPr>
+      <w:r>
+        <w:rPr>
+          <w:rtl w:val="0"/>
+        </w:rPr>
+      </w:r>
+    </w:p>
+    <w:p>
+      <w:pPr>
+        <w:spacing w:line="20" w:lineRule="auto"/>
+        <w:rPr>
+          <w:rFonts w:ascii="Times New Roman" w:cs="Times New Roman" w:eastAsia="Times New Roman" w:hAnsi="Times New Roman"/>
+        </w:rPr>
+      </w:pPr>
+      <w:r>
+        <w:rPr>
+          <w:rtl w:val="0"/>
+        </w:rPr>
+      </w:r>
+    </w:p>
+    <w:p>
+      <w:pPr>
+        <w:spacing w:line="20" w:lineRule="auto"/>
+        <w:rPr>
+          <w:rFonts w:ascii="Times New Roman" w:cs="Times New Roman" w:eastAsia="Times New Roman" w:hAnsi="Times New Roman"/>
+        </w:rPr>
+      </w:pPr>
+      <w:r>
+        <w:rPr>
+          <w:rtl w:val="0"/>
+        </w:rPr>
       </w:r>
     </w:p>
     <w:p>
@@ -8714,28 +7194,18 @@
       </w:pPr>
       <w:r>
         <w:rPr>
-          <w:rtl w:val="0"/>
-        </w:rPr>
-      </w:r>
-      <w:r>
+          <w:rFonts w:ascii="Times New Roman" w:cs="Times New Roman" w:eastAsia="Times New Roman" w:hAnsi="Times New Roman"/>
+        </w:rPr>
         <w:drawing>
-          <wp:anchor allowOverlap="1" behindDoc="1" distB="0" distT="0" distL="0" distR="0" hidden="0" layoutInCell="1" locked="0" relativeHeight="0" simplePos="0">
-            <wp:simplePos x="0" y="0"/>
-            <wp:positionH relativeFrom="column">
-              <wp:posOffset>803910</wp:posOffset>
-            </wp:positionH>
-            <wp:positionV relativeFrom="paragraph">
-              <wp:posOffset>226059</wp:posOffset>
-            </wp:positionV>
-            <wp:extent cx="4717415" cy="2794635"/>
+          <wp:inline distB="114300" distT="114300" distL="114300" distR="114300">
+            <wp:extent cx="6324600" cy="3784600"/>
             <wp:effectExtent b="0" l="0" r="0" t="0"/>
-            <wp:wrapNone/>
-            <wp:docPr id="29" name="image5.jpg"/>
+            <wp:docPr id="44" name="image22.png"/>
             <a:graphic>
               <a:graphicData uri="http://schemas.openxmlformats.org/drawingml/2006/picture">
                 <pic:pic>
                   <pic:nvPicPr>
-                    <pic:cNvPr id="0" name="image5.jpg"/>
+                    <pic:cNvPr id="0" name="image22.png"/>
                     <pic:cNvPicPr preferRelativeResize="0"/>
                   </pic:nvPicPr>
                   <pic:blipFill>
@@ -8748,7 +7218,7 @@
                   <pic:spPr>
                     <a:xfrm>
                       <a:off x="0" y="0"/>
-                      <a:ext cx="4717415" cy="2794635"/>
+                      <a:ext cx="6324600" cy="3784600"/>
                     </a:xfrm>
                     <a:prstGeom prst="rect"/>
                     <a:ln/>
@@ -8756,9 +7226,14 @@
                 </pic:pic>
               </a:graphicData>
             </a:graphic>
-          </wp:anchor>
+          </wp:inline>
         </w:drawing>
       </w:r>
+      <w:r>
+        <w:rPr>
+          <w:rtl w:val="0"/>
+        </w:rPr>
+      </w:r>
     </w:p>
     <w:p>
       <w:pPr>
@@ -8789,25 +7264,67 @@
           <w:rtl w:val="0"/>
         </w:rPr>
       </w:r>
-      <w:r>
+    </w:p>
+    <w:p>
+      <w:pPr>
+        <w:spacing w:line="20" w:lineRule="auto"/>
+        <w:rPr>
+          <w:rFonts w:ascii="Times New Roman" w:cs="Times New Roman" w:eastAsia="Times New Roman" w:hAnsi="Times New Roman"/>
+        </w:rPr>
+      </w:pPr>
+      <w:r>
+        <w:rPr>
+          <w:rtl w:val="0"/>
+        </w:rPr>
+      </w:r>
+    </w:p>
+    <w:p>
+      <w:pPr>
+        <w:spacing w:line="20" w:lineRule="auto"/>
+        <w:rPr>
+          <w:rFonts w:ascii="Times New Roman" w:cs="Times New Roman" w:eastAsia="Times New Roman" w:hAnsi="Times New Roman"/>
+        </w:rPr>
+      </w:pPr>
+      <w:r>
+        <w:rPr>
+          <w:rtl w:val="0"/>
+        </w:rPr>
+      </w:r>
+    </w:p>
+    <w:p>
+      <w:pPr>
+        <w:spacing w:line="20" w:lineRule="auto"/>
+        <w:rPr>
+          <w:rFonts w:ascii="Times New Roman" w:cs="Times New Roman" w:eastAsia="Times New Roman" w:hAnsi="Times New Roman"/>
+        </w:rPr>
+      </w:pPr>
+      <w:r>
+        <w:rPr>
+          <w:rtl w:val="0"/>
+        </w:rPr>
+      </w:r>
+    </w:p>
+    <w:p>
+      <w:pPr>
+        <w:spacing w:line="20" w:lineRule="auto"/>
+        <w:rPr>
+          <w:rFonts w:ascii="Times New Roman" w:cs="Times New Roman" w:eastAsia="Times New Roman" w:hAnsi="Times New Roman"/>
+        </w:rPr>
+      </w:pPr>
+      <w:r>
+        <w:rPr>
+          <w:rFonts w:ascii="Times New Roman" w:cs="Times New Roman" w:eastAsia="Times New Roman" w:hAnsi="Times New Roman"/>
+        </w:rPr>
         <w:drawing>
-          <wp:anchor allowOverlap="1" behindDoc="1" distB="0" distT="0" distL="0" distR="0" hidden="0" layoutInCell="1" locked="0" relativeHeight="0" simplePos="0">
-            <wp:simplePos x="0" y="0"/>
-            <wp:positionH relativeFrom="column">
-              <wp:posOffset>-3174</wp:posOffset>
-            </wp:positionH>
-            <wp:positionV relativeFrom="paragraph">
-              <wp:posOffset>186690</wp:posOffset>
-            </wp:positionV>
-            <wp:extent cx="6332220" cy="3470275"/>
+          <wp:inline distB="114300" distT="114300" distL="114300" distR="114300">
+            <wp:extent cx="6324600" cy="3759200"/>
             <wp:effectExtent b="0" l="0" r="0" t="0"/>
-            <wp:wrapNone/>
-            <wp:docPr id="25" name="image8.jpg"/>
+            <wp:docPr id="35" name="image18.png"/>
             <a:graphic>
               <a:graphicData uri="http://schemas.openxmlformats.org/drawingml/2006/picture">
                 <pic:pic>
                   <pic:nvPicPr>
-                    <pic:cNvPr id="0" name="image8.jpg"/>
+                    <pic:cNvPr id="0" name="image18.png"/>
                     <pic:cNvPicPr preferRelativeResize="0"/>
                   </pic:nvPicPr>
                   <pic:blipFill>
@@ -8820,7 +7337,7 @@
                   <pic:spPr>
                     <a:xfrm>
                       <a:off x="0" y="0"/>
-                      <a:ext cx="6332220" cy="3470275"/>
+                      <a:ext cx="6324600" cy="3759200"/>
                     </a:xfrm>
                     <a:prstGeom prst="rect"/>
                     <a:ln/>
@@ -8828,398 +7345,15 @@
                 </pic:pic>
               </a:graphicData>
             </a:graphic>
-          </wp:anchor>
+          </wp:inline>
         </w:drawing>
       </w:r>
-    </w:p>
-    <w:p>
-      <w:pPr>
-        <w:spacing w:line="200" w:lineRule="auto"/>
-        <w:rPr>
-          <w:rFonts w:ascii="Times New Roman" w:cs="Times New Roman" w:eastAsia="Times New Roman" w:hAnsi="Times New Roman"/>
-        </w:rPr>
-      </w:pPr>
-      <w:r>
-        <w:rPr>
-          <w:rtl w:val="0"/>
-        </w:rPr>
-      </w:r>
-    </w:p>
-    <w:p>
-      <w:pPr>
-        <w:spacing w:line="200" w:lineRule="auto"/>
-        <w:rPr>
-          <w:rFonts w:ascii="Times New Roman" w:cs="Times New Roman" w:eastAsia="Times New Roman" w:hAnsi="Times New Roman"/>
-        </w:rPr>
-      </w:pPr>
-      <w:r>
-        <w:rPr>
-          <w:rtl w:val="0"/>
-        </w:rPr>
-      </w:r>
-    </w:p>
-    <w:p>
-      <w:pPr>
-        <w:spacing w:line="200" w:lineRule="auto"/>
-        <w:rPr>
-          <w:rFonts w:ascii="Times New Roman" w:cs="Times New Roman" w:eastAsia="Times New Roman" w:hAnsi="Times New Roman"/>
-        </w:rPr>
-      </w:pPr>
-      <w:r>
-        <w:rPr>
-          <w:rtl w:val="0"/>
-        </w:rPr>
-      </w:r>
-    </w:p>
-    <w:p>
-      <w:pPr>
-        <w:spacing w:line="200" w:lineRule="auto"/>
-        <w:rPr>
-          <w:rFonts w:ascii="Times New Roman" w:cs="Times New Roman" w:eastAsia="Times New Roman" w:hAnsi="Times New Roman"/>
-        </w:rPr>
-      </w:pPr>
-      <w:r>
-        <w:rPr>
-          <w:rtl w:val="0"/>
-        </w:rPr>
-      </w:r>
-    </w:p>
-    <w:p>
-      <w:pPr>
-        <w:spacing w:line="200" w:lineRule="auto"/>
-        <w:rPr>
-          <w:rFonts w:ascii="Times New Roman" w:cs="Times New Roman" w:eastAsia="Times New Roman" w:hAnsi="Times New Roman"/>
-        </w:rPr>
-      </w:pPr>
-      <w:r>
-        <w:rPr>
-          <w:rtl w:val="0"/>
-        </w:rPr>
-      </w:r>
-    </w:p>
-    <w:p>
-      <w:pPr>
-        <w:spacing w:line="200" w:lineRule="auto"/>
-        <w:rPr>
-          <w:rFonts w:ascii="Times New Roman" w:cs="Times New Roman" w:eastAsia="Times New Roman" w:hAnsi="Times New Roman"/>
-        </w:rPr>
-      </w:pPr>
-      <w:r>
-        <w:rPr>
-          <w:rtl w:val="0"/>
-        </w:rPr>
-      </w:r>
-    </w:p>
-    <w:p>
-      <w:pPr>
-        <w:spacing w:line="200" w:lineRule="auto"/>
-        <w:rPr>
-          <w:rFonts w:ascii="Times New Roman" w:cs="Times New Roman" w:eastAsia="Times New Roman" w:hAnsi="Times New Roman"/>
-        </w:rPr>
-      </w:pPr>
-      <w:r>
-        <w:rPr>
-          <w:rtl w:val="0"/>
-        </w:rPr>
-      </w:r>
-    </w:p>
-    <w:p>
-      <w:pPr>
-        <w:spacing w:line="200" w:lineRule="auto"/>
-        <w:rPr>
-          <w:rFonts w:ascii="Times New Roman" w:cs="Times New Roman" w:eastAsia="Times New Roman" w:hAnsi="Times New Roman"/>
-        </w:rPr>
-      </w:pPr>
-      <w:r>
-        <w:rPr>
-          <w:rtl w:val="0"/>
-        </w:rPr>
-      </w:r>
-    </w:p>
-    <w:p>
-      <w:pPr>
-        <w:spacing w:line="200" w:lineRule="auto"/>
-        <w:rPr>
-          <w:rFonts w:ascii="Times New Roman" w:cs="Times New Roman" w:eastAsia="Times New Roman" w:hAnsi="Times New Roman"/>
-        </w:rPr>
-      </w:pPr>
-      <w:r>
-        <w:rPr>
-          <w:rtl w:val="0"/>
-        </w:rPr>
-      </w:r>
-    </w:p>
-    <w:p>
-      <w:pPr>
-        <w:spacing w:line="200" w:lineRule="auto"/>
-        <w:rPr>
-          <w:rFonts w:ascii="Times New Roman" w:cs="Times New Roman" w:eastAsia="Times New Roman" w:hAnsi="Times New Roman"/>
-        </w:rPr>
-      </w:pPr>
-      <w:r>
-        <w:rPr>
-          <w:rtl w:val="0"/>
-        </w:rPr>
-      </w:r>
-    </w:p>
-    <w:p>
-      <w:pPr>
-        <w:spacing w:line="200" w:lineRule="auto"/>
-        <w:rPr>
-          <w:rFonts w:ascii="Times New Roman" w:cs="Times New Roman" w:eastAsia="Times New Roman" w:hAnsi="Times New Roman"/>
-        </w:rPr>
-      </w:pPr>
-      <w:r>
-        <w:rPr>
-          <w:rtl w:val="0"/>
-        </w:rPr>
-      </w:r>
-    </w:p>
-    <w:p>
-      <w:pPr>
-        <w:spacing w:line="200" w:lineRule="auto"/>
-        <w:rPr>
-          <w:rFonts w:ascii="Times New Roman" w:cs="Times New Roman" w:eastAsia="Times New Roman" w:hAnsi="Times New Roman"/>
-        </w:rPr>
-      </w:pPr>
-      <w:r>
-        <w:rPr>
-          <w:rtl w:val="0"/>
-        </w:rPr>
-      </w:r>
-    </w:p>
-    <w:p>
-      <w:pPr>
-        <w:spacing w:line="200" w:lineRule="auto"/>
-        <w:rPr>
-          <w:rFonts w:ascii="Times New Roman" w:cs="Times New Roman" w:eastAsia="Times New Roman" w:hAnsi="Times New Roman"/>
-        </w:rPr>
-      </w:pPr>
-      <w:r>
-        <w:rPr>
-          <w:rtl w:val="0"/>
-        </w:rPr>
-      </w:r>
-    </w:p>
-    <w:p>
-      <w:pPr>
-        <w:spacing w:line="200" w:lineRule="auto"/>
-        <w:rPr>
-          <w:rFonts w:ascii="Times New Roman" w:cs="Times New Roman" w:eastAsia="Times New Roman" w:hAnsi="Times New Roman"/>
-        </w:rPr>
-      </w:pPr>
-      <w:r>
-        <w:rPr>
-          <w:rtl w:val="0"/>
-        </w:rPr>
-      </w:r>
-    </w:p>
-    <w:p>
-      <w:pPr>
-        <w:spacing w:line="200" w:lineRule="auto"/>
-        <w:rPr>
-          <w:rFonts w:ascii="Times New Roman" w:cs="Times New Roman" w:eastAsia="Times New Roman" w:hAnsi="Times New Roman"/>
-        </w:rPr>
-      </w:pPr>
-      <w:r>
-        <w:rPr>
-          <w:rtl w:val="0"/>
-        </w:rPr>
-      </w:r>
-    </w:p>
-    <w:p>
-      <w:pPr>
-        <w:spacing w:line="200" w:lineRule="auto"/>
-        <w:rPr>
-          <w:rFonts w:ascii="Times New Roman" w:cs="Times New Roman" w:eastAsia="Times New Roman" w:hAnsi="Times New Roman"/>
-        </w:rPr>
-      </w:pPr>
-      <w:r>
-        <w:rPr>
-          <w:rtl w:val="0"/>
-        </w:rPr>
-      </w:r>
-    </w:p>
-    <w:p>
-      <w:pPr>
-        <w:spacing w:line="200" w:lineRule="auto"/>
-        <w:rPr>
-          <w:rFonts w:ascii="Times New Roman" w:cs="Times New Roman" w:eastAsia="Times New Roman" w:hAnsi="Times New Roman"/>
-        </w:rPr>
-      </w:pPr>
-      <w:r>
-        <w:rPr>
-          <w:rtl w:val="0"/>
-        </w:rPr>
-      </w:r>
-    </w:p>
-    <w:p>
-      <w:pPr>
-        <w:spacing w:line="200" w:lineRule="auto"/>
-        <w:rPr>
-          <w:rFonts w:ascii="Times New Roman" w:cs="Times New Roman" w:eastAsia="Times New Roman" w:hAnsi="Times New Roman"/>
-        </w:rPr>
-      </w:pPr>
-      <w:r>
-        <w:rPr>
-          <w:rtl w:val="0"/>
-        </w:rPr>
-      </w:r>
-    </w:p>
-    <w:p>
-      <w:pPr>
-        <w:spacing w:line="200" w:lineRule="auto"/>
-        <w:rPr>
-          <w:rFonts w:ascii="Times New Roman" w:cs="Times New Roman" w:eastAsia="Times New Roman" w:hAnsi="Times New Roman"/>
-        </w:rPr>
-      </w:pPr>
-      <w:r>
-        <w:rPr>
-          <w:rtl w:val="0"/>
-        </w:rPr>
-      </w:r>
-    </w:p>
-    <w:p>
-      <w:pPr>
-        <w:spacing w:line="200" w:lineRule="auto"/>
-        <w:rPr>
-          <w:rFonts w:ascii="Times New Roman" w:cs="Times New Roman" w:eastAsia="Times New Roman" w:hAnsi="Times New Roman"/>
-        </w:rPr>
-      </w:pPr>
-      <w:r>
-        <w:rPr>
-          <w:rtl w:val="0"/>
-        </w:rPr>
-      </w:r>
-    </w:p>
-    <w:p>
-      <w:pPr>
-        <w:spacing w:line="200" w:lineRule="auto"/>
-        <w:rPr>
-          <w:rFonts w:ascii="Times New Roman" w:cs="Times New Roman" w:eastAsia="Times New Roman" w:hAnsi="Times New Roman"/>
-        </w:rPr>
-      </w:pPr>
-      <w:r>
-        <w:rPr>
-          <w:rtl w:val="0"/>
-        </w:rPr>
-      </w:r>
-    </w:p>
-    <w:p>
-      <w:pPr>
-        <w:spacing w:line="200" w:lineRule="auto"/>
-        <w:rPr>
-          <w:rFonts w:ascii="Times New Roman" w:cs="Times New Roman" w:eastAsia="Times New Roman" w:hAnsi="Times New Roman"/>
-        </w:rPr>
-      </w:pPr>
-      <w:r>
-        <w:rPr>
-          <w:rtl w:val="0"/>
-        </w:rPr>
-      </w:r>
-    </w:p>
-    <w:p>
-      <w:pPr>
-        <w:spacing w:line="200" w:lineRule="auto"/>
-        <w:rPr>
-          <w:rFonts w:ascii="Times New Roman" w:cs="Times New Roman" w:eastAsia="Times New Roman" w:hAnsi="Times New Roman"/>
-        </w:rPr>
-      </w:pPr>
-      <w:r>
-        <w:rPr>
-          <w:rtl w:val="0"/>
-        </w:rPr>
-      </w:r>
-    </w:p>
-    <w:p>
-      <w:pPr>
-        <w:spacing w:line="200" w:lineRule="auto"/>
-        <w:rPr>
-          <w:rFonts w:ascii="Times New Roman" w:cs="Times New Roman" w:eastAsia="Times New Roman" w:hAnsi="Times New Roman"/>
-        </w:rPr>
-      </w:pPr>
-      <w:r>
-        <w:rPr>
-          <w:rtl w:val="0"/>
-        </w:rPr>
-      </w:r>
-    </w:p>
-    <w:p>
-      <w:pPr>
-        <w:spacing w:line="200" w:lineRule="auto"/>
-        <w:rPr>
-          <w:rFonts w:ascii="Times New Roman" w:cs="Times New Roman" w:eastAsia="Times New Roman" w:hAnsi="Times New Roman"/>
-        </w:rPr>
-      </w:pPr>
-      <w:r>
-        <w:rPr>
-          <w:rtl w:val="0"/>
-        </w:rPr>
-      </w:r>
-    </w:p>
-    <w:p>
-      <w:pPr>
-        <w:spacing w:line="200" w:lineRule="auto"/>
-        <w:rPr>
-          <w:rFonts w:ascii="Times New Roman" w:cs="Times New Roman" w:eastAsia="Times New Roman" w:hAnsi="Times New Roman"/>
-        </w:rPr>
-      </w:pPr>
-      <w:r>
-        <w:rPr>
-          <w:rtl w:val="0"/>
-        </w:rPr>
-      </w:r>
-    </w:p>
-    <w:p>
-      <w:pPr>
-        <w:spacing w:line="200" w:lineRule="auto"/>
-        <w:rPr>
-          <w:rFonts w:ascii="Times New Roman" w:cs="Times New Roman" w:eastAsia="Times New Roman" w:hAnsi="Times New Roman"/>
-        </w:rPr>
-      </w:pPr>
-      <w:r>
-        <w:rPr>
-          <w:rtl w:val="0"/>
-        </w:rPr>
-      </w:r>
-    </w:p>
-    <w:p>
-      <w:pPr>
-        <w:spacing w:line="200" w:lineRule="auto"/>
-        <w:rPr>
-          <w:rFonts w:ascii="Times New Roman" w:cs="Times New Roman" w:eastAsia="Times New Roman" w:hAnsi="Times New Roman"/>
-        </w:rPr>
-      </w:pPr>
-      <w:r>
-        <w:rPr>
-          <w:rtl w:val="0"/>
-        </w:rPr>
-      </w:r>
-    </w:p>
-    <w:p>
-      <w:pPr>
-        <w:spacing w:line="200" w:lineRule="auto"/>
-        <w:rPr>
-          <w:rFonts w:ascii="Times New Roman" w:cs="Times New Roman" w:eastAsia="Times New Roman" w:hAnsi="Times New Roman"/>
-        </w:rPr>
-      </w:pPr>
-      <w:r>
-        <w:rPr>
-          <w:rtl w:val="0"/>
-        </w:rPr>
-      </w:r>
-    </w:p>
-    <w:p>
-      <w:pPr>
-        <w:spacing w:line="264" w:lineRule="auto"/>
-        <w:rPr>
-          <w:rFonts w:ascii="Times New Roman" w:cs="Times New Roman" w:eastAsia="Times New Roman" w:hAnsi="Times New Roman"/>
-        </w:rPr>
-      </w:pPr>
-      <w:r>
-        <w:rPr>
-          <w:rtl w:val="0"/>
-        </w:rPr>
+      <w:r>
+        <w:rPr>
+          <w:rFonts w:ascii="Times New Roman" w:cs="Times New Roman" w:eastAsia="Times New Roman" w:hAnsi="Times New Roman"/>
+          <w:rtl w:val="0"/>
+        </w:rPr>
+        <w:t xml:space="preserve">s</w:t>
       </w:r>
     </w:p>
     <w:p>
@@ -9297,25 +7431,106 @@
           <w:rtl w:val="0"/>
         </w:rPr>
       </w:r>
-      <w:r>
+    </w:p>
+    <w:p>
+      <w:pPr>
+        <w:spacing w:line="20" w:lineRule="auto"/>
+        <w:rPr>
+          <w:rFonts w:ascii="Times New Roman" w:cs="Times New Roman" w:eastAsia="Times New Roman" w:hAnsi="Times New Roman"/>
+        </w:rPr>
+      </w:pPr>
+      <w:r>
+        <w:rPr>
+          <w:rtl w:val="0"/>
+        </w:rPr>
+      </w:r>
+    </w:p>
+    <w:p>
+      <w:pPr>
+        <w:spacing w:line="20" w:lineRule="auto"/>
+        <w:rPr>
+          <w:rFonts w:ascii="Times New Roman" w:cs="Times New Roman" w:eastAsia="Times New Roman" w:hAnsi="Times New Roman"/>
+        </w:rPr>
+      </w:pPr>
+      <w:r>
+        <w:rPr>
+          <w:rtl w:val="0"/>
+        </w:rPr>
+      </w:r>
+    </w:p>
+    <w:p>
+      <w:pPr>
+        <w:spacing w:line="20" w:lineRule="auto"/>
+        <w:rPr>
+          <w:rFonts w:ascii="Times New Roman" w:cs="Times New Roman" w:eastAsia="Times New Roman" w:hAnsi="Times New Roman"/>
+        </w:rPr>
+      </w:pPr>
+      <w:r>
+        <w:rPr>
+          <w:rtl w:val="0"/>
+        </w:rPr>
+      </w:r>
+    </w:p>
+    <w:p>
+      <w:pPr>
+        <w:spacing w:line="20" w:lineRule="auto"/>
+        <w:rPr>
+          <w:rFonts w:ascii="Times New Roman" w:cs="Times New Roman" w:eastAsia="Times New Roman" w:hAnsi="Times New Roman"/>
+        </w:rPr>
+      </w:pPr>
+      <w:r>
+        <w:rPr>
+          <w:rtl w:val="0"/>
+        </w:rPr>
+      </w:r>
+    </w:p>
+    <w:p>
+      <w:pPr>
+        <w:spacing w:line="20" w:lineRule="auto"/>
+        <w:rPr>
+          <w:rFonts w:ascii="Times New Roman" w:cs="Times New Roman" w:eastAsia="Times New Roman" w:hAnsi="Times New Roman"/>
+        </w:rPr>
+      </w:pPr>
+      <w:r>
+        <w:rPr>
+          <w:rtl w:val="0"/>
+        </w:rPr>
+      </w:r>
+    </w:p>
+    <w:p>
+      <w:pPr>
+        <w:spacing w:line="20" w:lineRule="auto"/>
+        <w:rPr>
+          <w:rFonts w:ascii="Times New Roman" w:cs="Times New Roman" w:eastAsia="Times New Roman" w:hAnsi="Times New Roman"/>
+        </w:rPr>
+      </w:pPr>
+      <w:r>
+        <w:rPr>
+          <w:rtl w:val="0"/>
+        </w:rPr>
+      </w:r>
+    </w:p>
+    <w:p>
+      <w:pPr>
+        <w:spacing w:line="20" w:lineRule="auto"/>
+        <w:rPr>
+          <w:rFonts w:ascii="Times New Roman" w:cs="Times New Roman" w:eastAsia="Times New Roman" w:hAnsi="Times New Roman"/>
+        </w:rPr>
+      </w:pPr>
+      <w:r>
+        <w:rPr>
+          <w:rFonts w:ascii="Times New Roman" w:cs="Times New Roman" w:eastAsia="Times New Roman" w:hAnsi="Times New Roman"/>
+        </w:rPr>
         <w:drawing>
-          <wp:anchor allowOverlap="1" behindDoc="1" distB="0" distT="0" distL="0" distR="0" hidden="0" layoutInCell="1" locked="0" relativeHeight="0" simplePos="0">
-            <wp:simplePos x="0" y="0"/>
-            <wp:positionH relativeFrom="column">
-              <wp:posOffset>-3174</wp:posOffset>
-            </wp:positionH>
-            <wp:positionV relativeFrom="paragraph">
-              <wp:posOffset>226059</wp:posOffset>
-            </wp:positionV>
-            <wp:extent cx="6332220" cy="3016250"/>
+          <wp:inline distB="114300" distT="114300" distL="114300" distR="114300">
+            <wp:extent cx="5929313" cy="3539552"/>
             <wp:effectExtent b="0" l="0" r="0" t="0"/>
-            <wp:wrapNone/>
-            <wp:docPr id="39" name="image1.jpg"/>
+            <wp:docPr id="24" name="image16.png"/>
             <a:graphic>
               <a:graphicData uri="http://schemas.openxmlformats.org/drawingml/2006/picture">
                 <pic:pic>
                   <pic:nvPicPr>
-                    <pic:cNvPr id="0" name="image1.jpg"/>
+                    <pic:cNvPr id="0" name="image16.png"/>
                     <pic:cNvPicPr preferRelativeResize="0"/>
                   </pic:nvPicPr>
                   <pic:blipFill>
@@ -9328,7 +7543,7 @@
                   <pic:spPr>
                     <a:xfrm>
                       <a:off x="0" y="0"/>
-                      <a:ext cx="6332220" cy="3016250"/>
+                      <a:ext cx="5929313" cy="3539552"/>
                     </a:xfrm>
                     <a:prstGeom prst="rect"/>
                     <a:ln/>
@@ -9336,8 +7551,13 @@
                 </pic:pic>
               </a:graphicData>
             </a:graphic>
-          </wp:anchor>
+          </wp:inline>
         </w:drawing>
+      </w:r>
+      <w:r>
+        <w:rPr>
+          <w:rtl w:val="0"/>
+        </w:rPr>
       </w:r>
     </w:p>
     <w:sectPr>
